--- a/docs/rpz.docx
+++ b/docs/rpz.docx
@@ -500,6 +500,7 @@
         </w:rPr>
         <w:t xml:space="preserve">Разработка компилятора языка </w:t>
       </w:r>
+      <w:proofErr w:type="spellStart"/>
       <w:r>
         <w:rPr>
           <w:rFonts w:ascii="Liberation Serif" w:eastAsia="Liberation Serif" w:hAnsi="Liberation Serif" w:cs="Liberation Serif"/>
@@ -511,6 +512,7 @@
         </w:rPr>
         <w:t>miniJava</w:t>
       </w:r>
+      <w:proofErr w:type="spellEnd"/>
       <w:r>
         <w:rPr>
           <w:rFonts w:ascii="Liberation Serif" w:eastAsia="Liberation Serif" w:hAnsi="Liberation Serif" w:cs="Liberation Serif"/>
@@ -1125,7 +1127,25 @@
           <w:szCs w:val="16"/>
           <w:lang w:val="ru-RU"/>
         </w:rPr>
-        <w:t xml:space="preserve">   (И.О.Фамилия)</w:t>
+        <w:t xml:space="preserve">   (</w:t>
+      </w:r>
+      <w:proofErr w:type="spellStart"/>
+      <w:r>
+        <w:rPr>
+          <w:sz w:val="16"/>
+          <w:szCs w:val="16"/>
+          <w:lang w:val="ru-RU"/>
+        </w:rPr>
+        <w:t>И.О.Фамилия</w:t>
+      </w:r>
+      <w:proofErr w:type="spellEnd"/>
+      <w:r>
+        <w:rPr>
+          <w:sz w:val="16"/>
+          <w:szCs w:val="16"/>
+          <w:lang w:val="ru-RU"/>
+        </w:rPr>
+        <w:t>)</w:t>
       </w:r>
     </w:p>
     <w:p>
@@ -1487,6 +1507,7 @@
         <w:tab/>
         <w:t xml:space="preserve">Разработка компилятора языка </w:t>
       </w:r>
+      <w:proofErr w:type="spellStart"/>
       <w:r>
         <w:rPr>
           <w:sz w:val="20"/>
@@ -1496,6 +1517,7 @@
         </w:rPr>
         <w:t>miniJava</w:t>
       </w:r>
+      <w:proofErr w:type="spellEnd"/>
       <w:r>
         <w:rPr>
           <w:sz w:val="20"/>
@@ -1796,7 +1818,25 @@
           <w:szCs w:val="20"/>
           <w:lang w:val="ru-RU"/>
         </w:rPr>
-        <w:t xml:space="preserve"> нед., 50% к </w:t>
+        <w:t xml:space="preserve"> </w:t>
+      </w:r>
+      <w:proofErr w:type="spellStart"/>
+      <w:r>
+        <w:rPr>
+          <w:sz w:val="20"/>
+          <w:szCs w:val="20"/>
+          <w:lang w:val="ru-RU"/>
+        </w:rPr>
+        <w:t>нед</w:t>
+      </w:r>
+      <w:proofErr w:type="spellEnd"/>
+      <w:r>
+        <w:rPr>
+          <w:sz w:val="20"/>
+          <w:szCs w:val="20"/>
+          <w:lang w:val="ru-RU"/>
+        </w:rPr>
+        <w:t xml:space="preserve">., 50% к </w:t>
       </w:r>
       <w:r>
         <w:rPr>
@@ -1813,7 +1853,25 @@
           <w:szCs w:val="20"/>
           <w:lang w:val="ru-RU"/>
         </w:rPr>
-        <w:t xml:space="preserve"> нед., 75% к </w:t>
+        <w:t xml:space="preserve"> </w:t>
+      </w:r>
+      <w:proofErr w:type="spellStart"/>
+      <w:r>
+        <w:rPr>
+          <w:sz w:val="20"/>
+          <w:szCs w:val="20"/>
+          <w:lang w:val="ru-RU"/>
+        </w:rPr>
+        <w:t>нед</w:t>
+      </w:r>
+      <w:proofErr w:type="spellEnd"/>
+      <w:r>
+        <w:rPr>
+          <w:sz w:val="20"/>
+          <w:szCs w:val="20"/>
+          <w:lang w:val="ru-RU"/>
+        </w:rPr>
+        <w:t xml:space="preserve">., 75% к </w:t>
       </w:r>
       <w:r>
         <w:rPr>
@@ -1830,7 +1888,25 @@
           <w:szCs w:val="20"/>
           <w:lang w:val="ru-RU"/>
         </w:rPr>
-        <w:t xml:space="preserve"> нед., 100% к </w:t>
+        <w:t xml:space="preserve"> </w:t>
+      </w:r>
+      <w:proofErr w:type="spellStart"/>
+      <w:r>
+        <w:rPr>
+          <w:sz w:val="20"/>
+          <w:szCs w:val="20"/>
+          <w:lang w:val="ru-RU"/>
+        </w:rPr>
+        <w:t>нед</w:t>
+      </w:r>
+      <w:proofErr w:type="spellEnd"/>
+      <w:r>
+        <w:rPr>
+          <w:sz w:val="20"/>
+          <w:szCs w:val="20"/>
+          <w:lang w:val="ru-RU"/>
+        </w:rPr>
+        <w:t xml:space="preserve">., 100% к </w:t>
       </w:r>
       <w:r>
         <w:rPr>
@@ -1847,7 +1923,25 @@
           <w:szCs w:val="20"/>
           <w:lang w:val="ru-RU"/>
         </w:rPr>
-        <w:t xml:space="preserve"> нед.</w:t>
+        <w:t xml:space="preserve"> </w:t>
+      </w:r>
+      <w:proofErr w:type="spellStart"/>
+      <w:r>
+        <w:rPr>
+          <w:sz w:val="20"/>
+          <w:szCs w:val="20"/>
+          <w:lang w:val="ru-RU"/>
+        </w:rPr>
+        <w:t>нед</w:t>
+      </w:r>
+      <w:proofErr w:type="spellEnd"/>
+      <w:r>
+        <w:rPr>
+          <w:sz w:val="20"/>
+          <w:szCs w:val="20"/>
+          <w:lang w:val="ru-RU"/>
+        </w:rPr>
+        <w:t>.</w:t>
       </w:r>
     </w:p>
     <w:p>
@@ -1893,6 +1987,7 @@
         </w:rPr>
         <w:t xml:space="preserve">Описать грамматику языка </w:t>
       </w:r>
+      <w:proofErr w:type="spellStart"/>
       <w:r>
         <w:rPr>
           <w:sz w:val="20"/>
@@ -1902,6 +1997,7 @@
         </w:rPr>
         <w:t>miniJava</w:t>
       </w:r>
+      <w:proofErr w:type="spellEnd"/>
       <w:r>
         <w:rPr>
           <w:sz w:val="20"/>
@@ -1911,6 +2007,7 @@
         </w:rPr>
         <w:t xml:space="preserve">. Разработать компилятор языка </w:t>
       </w:r>
+      <w:proofErr w:type="spellStart"/>
       <w:r>
         <w:rPr>
           <w:sz w:val="20"/>
@@ -1920,6 +2017,7 @@
         </w:rPr>
         <w:t>miniJava</w:t>
       </w:r>
+      <w:proofErr w:type="spellEnd"/>
       <w:r>
         <w:rPr>
           <w:sz w:val="20"/>
@@ -2294,8 +2392,19 @@
           <w:u w:val="single"/>
           <w:lang w:val="ru-RU"/>
         </w:rPr>
-        <w:t xml:space="preserve">      А.А.Ступников</w:t>
-      </w:r>
+        <w:t xml:space="preserve">      </w:t>
+      </w:r>
+      <w:proofErr w:type="spellStart"/>
+      <w:r>
+        <w:rPr>
+          <w:sz w:val="20"/>
+          <w:szCs w:val="20"/>
+          <w:u w:val="single"/>
+          <w:lang w:val="ru-RU"/>
+        </w:rPr>
+        <w:t>А.А.Ступников</w:t>
+      </w:r>
+      <w:proofErr w:type="spellEnd"/>
       <w:r>
         <w:rPr>
           <w:sz w:val="20"/>
@@ -2331,7 +2440,25 @@
           <w:szCs w:val="18"/>
           <w:lang w:val="ru-RU"/>
         </w:rPr>
-        <w:t xml:space="preserve">                                                                                                                       (Подпись, дата)                     (И.О.Фамилия)            </w:t>
+        <w:t xml:space="preserve">                                                                                                                       (Подпись, дата)                     (</w:t>
+      </w:r>
+      <w:proofErr w:type="spellStart"/>
+      <w:r>
+        <w:rPr>
+          <w:sz w:val="18"/>
+          <w:szCs w:val="18"/>
+          <w:lang w:val="ru-RU"/>
+        </w:rPr>
+        <w:t>И.О.Фамилия</w:t>
+      </w:r>
+      <w:proofErr w:type="spellEnd"/>
+      <w:r>
+        <w:rPr>
+          <w:sz w:val="18"/>
+          <w:szCs w:val="18"/>
+          <w:lang w:val="ru-RU"/>
+        </w:rPr>
+        <w:t xml:space="preserve">)            </w:t>
       </w:r>
     </w:p>
     <w:p>
@@ -2454,6 +2581,7 @@
         </w:rPr>
         <w:t xml:space="preserve">      </w:t>
       </w:r>
+      <w:proofErr w:type="spellStart"/>
       <w:r>
         <w:rPr>
           <w:sz w:val="20"/>
@@ -2463,6 +2591,7 @@
         </w:rPr>
         <w:t>В.Д.Коноваленко</w:t>
       </w:r>
+      <w:proofErr w:type="spellEnd"/>
       <w:r>
         <w:rPr>
           <w:b/>
@@ -2500,7 +2629,25 @@
           <w:szCs w:val="18"/>
           <w:lang w:val="ru-RU"/>
         </w:rPr>
-        <w:t xml:space="preserve">                                                                                                                        (Подпись, дата)                     (И.О.Фамилия)            </w:t>
+        <w:t xml:space="preserve">                                                                                                                        (Подпись, дата)                     (</w:t>
+      </w:r>
+      <w:proofErr w:type="spellStart"/>
+      <w:r>
+        <w:rPr>
+          <w:sz w:val="18"/>
+          <w:szCs w:val="18"/>
+          <w:lang w:val="ru-RU"/>
+        </w:rPr>
+        <w:t>И.О.Фамилия</w:t>
+      </w:r>
+      <w:proofErr w:type="spellEnd"/>
+      <w:r>
+        <w:rPr>
+          <w:sz w:val="18"/>
+          <w:szCs w:val="18"/>
+          <w:lang w:val="ru-RU"/>
+        </w:rPr>
+        <w:t xml:space="preserve">)            </w:t>
       </w:r>
     </w:p>
     <w:p>
@@ -2699,12 +2846,14 @@
         </w:rPr>
         <w:t xml:space="preserve">Язык </w:t>
       </w:r>
+      <w:proofErr w:type="spellStart"/>
       <w:r>
         <w:rPr>
           <w:lang w:val="en-US"/>
         </w:rPr>
         <w:t>miniJava</w:t>
       </w:r>
+      <w:proofErr w:type="spellEnd"/>
     </w:p>
     <w:p>
       <w:pPr>
@@ -2882,12 +3031,14 @@
         <w:spacing w:before="0" w:after="0"/>
         <w:ind w:firstLine="708"/>
       </w:pPr>
+      <w:proofErr w:type="spellStart"/>
       <w:r>
         <w:rPr>
           <w:lang w:val="en-US"/>
         </w:rPr>
         <w:t>MiniJava</w:t>
       </w:r>
+      <w:proofErr w:type="spellEnd"/>
       <w:r>
         <w:t xml:space="preserve"> [1] является подмножеством языка программирования </w:t>
       </w:r>
@@ -2900,6 +3051,7 @@
       <w:r>
         <w:t xml:space="preserve"> [2]. Каждая программа </w:t>
       </w:r>
+      <w:proofErr w:type="spellStart"/>
       <w:r>
         <w:rPr>
           <w:lang w:val="en-US"/>
@@ -2912,6 +3064,7 @@
         </w:rPr>
         <w:t>Java</w:t>
       </w:r>
+      <w:proofErr w:type="spellEnd"/>
       <w:r>
         <w:t xml:space="preserve"> является программой с семантикой языка программирования </w:t>
       </w:r>
@@ -2933,6 +3086,7 @@
       <w:r>
         <w:t xml:space="preserve">Целью курсового проекта является разработка компилятора для языка программирования </w:t>
       </w:r>
+      <w:proofErr w:type="spellStart"/>
       <w:r>
         <w:rPr>
           <w:lang w:val="en-US"/>
@@ -2945,6 +3099,7 @@
         </w:rPr>
         <w:t>iniJava</w:t>
       </w:r>
+      <w:proofErr w:type="spellEnd"/>
       <w:r>
         <w:t xml:space="preserve"> под платформу .</w:t>
       </w:r>
@@ -3038,6 +3193,7 @@
       <w:r>
         <w:t xml:space="preserve">Разработать компилятор для языка программирования </w:t>
       </w:r>
+      <w:proofErr w:type="spellStart"/>
       <w:r>
         <w:rPr>
           <w:lang w:val="en-US"/>
@@ -3050,6 +3206,7 @@
         </w:rPr>
         <w:t>iniJava</w:t>
       </w:r>
+      <w:proofErr w:type="spellEnd"/>
       <w:r>
         <w:t>.</w:t>
       </w:r>
@@ -3079,56 +3236,21 @@
     </w:p>
     <w:p>
       <w:pPr>
-        <w:spacing w:before="0" w:after="0"/>
-        <w:jc w:val="left"/>
-        <w:rPr>
-          <w:b/>
-          <w:bCs/>
-          <w:lang w:val="ru-RU"/>
-        </w:rPr>
-      </w:pPr>
-      <w:r>
-        <w:rPr>
-          <w:b/>
-          <w:bCs/>
-          <w:lang w:val="ru-RU"/>
-        </w:rPr>
+        <w:pStyle w:val="1"/>
+      </w:pPr>
+      <w:r>
         <w:br w:type="page"/>
       </w:r>
       <w:r>
-        <w:rPr>
-          <w:b/>
-          <w:bCs/>
-          <w:lang w:val="ru-RU"/>
-        </w:rPr>
         <w:lastRenderedPageBreak/>
-        <w:t xml:space="preserve">1. </w:t>
-      </w:r>
-      <w:r>
-        <w:rPr>
-          <w:b/>
-          <w:bCs/>
-          <w:lang w:val="ru-RU"/>
-        </w:rPr>
-        <w:t>Аналитическая часть</w:t>
-      </w:r>
-    </w:p>
-    <w:p>
-      <w:pPr>
-        <w:spacing w:before="0" w:after="0"/>
-        <w:jc w:val="left"/>
-        <w:rPr>
-          <w:b/>
-          <w:bCs/>
-          <w:lang w:val="ru-RU"/>
-        </w:rPr>
-      </w:pPr>
-      <w:r>
-        <w:rPr>
-          <w:b/>
-          <w:bCs/>
-          <w:lang w:val="ru-RU"/>
-        </w:rPr>
+        <w:t>1. Аналитическая часть</w:t>
+      </w:r>
+    </w:p>
+    <w:p>
+      <w:pPr>
+        <w:pStyle w:val="2"/>
+      </w:pPr>
+      <w:r>
         <w:t>1.1 Принцип работы компиляторов</w:t>
       </w:r>
     </w:p>
@@ -3180,7 +3302,19 @@
         <w:rPr>
           <w:noProof/>
         </w:rPr>
-        <w:t xml:space="preserve"> 1) [8]. </w:t>
+        <w:t xml:space="preserve"> 1) </w:t>
+      </w:r>
+      <w:r>
+        <w:rPr>
+          <w:noProof/>
+        </w:rPr>
+        <w:t>[3]</w:t>
+      </w:r>
+      <w:r>
+        <w:rPr>
+          <w:noProof/>
+        </w:rPr>
+        <w:t xml:space="preserve">. </w:t>
       </w:r>
     </w:p>
     <w:p>
@@ -3248,10 +3382,10 @@
                   <v:path o:extrusionok="f" gradientshapeok="t" o:connecttype="rect"/>
                   <o:lock v:ext="edit" aspectratio="t"/>
                 </v:shapetype>
-                <v:shape id="_x0000_i1025" type="#_x0000_t75" style="width:159.75pt;height:171pt" o:ole="">
+                <v:shape id="_x0000_i1025" type="#_x0000_t75" style="width:158.4pt;height:172.8pt" o:ole="">
                   <v:imagedata r:id="rId8" o:title=""/>
                 </v:shape>
-                <o:OLEObject Type="Embed" ProgID="PBrush" ShapeID="_x0000_i1025" DrawAspect="Content" ObjectID="_1779038507" r:id="rId9"/>
+                <o:OLEObject Type="Embed" ProgID="PBrush" ShapeID="_x0000_i1025" DrawAspect="Content" ObjectID="_1779086582" r:id="rId9"/>
               </w:object>
             </w:r>
           </w:p>
@@ -3294,7 +3428,13 @@
         <w:t>а</w:t>
       </w:r>
       <w:r>
-        <w:t xml:space="preserve"> них грамматическую структуру. Далее эта структура используется для создания промежуточного представления исходной программы. В случае, если программа составлена некорректно, анализ должен выдать соответствующие информационные сообщения пользователю. Помимо этого, анализ собирает информацию о программе и сохраняет ее в таблице символов, которая передается вместе с промежуточным представлением синтезу [8].</w:t>
+        <w:t xml:space="preserve"> них грамматическую структуру. Далее эта структура используется для создания промежуточного представления исходной программы. В случае, если программа составлена некорректно, анализ должен выдать соответствующие информационные сообщения пользователю. Помимо этого, анализ собирает информацию о программе и сохраняет ее в таблице символов, которая передается вместе с промежуточным представлением синтезу </w:t>
+      </w:r>
+      <w:r>
+        <w:t>[3]</w:t>
+      </w:r>
+      <w:r>
+        <w:t>.</w:t>
       </w:r>
       <w:r>
         <w:rPr>
@@ -3352,7 +3492,13 @@
         <w:ind w:firstLine="709"/>
       </w:pPr>
       <w:r>
-        <w:t>Фазы компиляции, представлены на рисунке 2 [8].</w:t>
+        <w:t xml:space="preserve">Фазы компиляции, представлены на рисунке 2 </w:t>
+      </w:r>
+      <w:r>
+        <w:t>[3]</w:t>
+      </w:r>
+      <w:r>
+        <w:t>.</w:t>
       </w:r>
     </w:p>
     <w:tbl>
@@ -3386,10 +3532,10 @@
             </w:pPr>
             <w:r>
               <w:object w:dxaOrig="3765" w:dyaOrig="9495" w14:anchorId="58FE2CEA">
-                <v:shape id="_x0000_i1033" type="#_x0000_t75" style="width:188.25pt;height:474.75pt" o:ole="">
+                <v:shape id="_x0000_i1026" type="#_x0000_t75" style="width:187.2pt;height:475.2pt" o:ole="">
                   <v:imagedata r:id="rId10" o:title=""/>
                 </v:shape>
-                <o:OLEObject Type="Embed" ProgID="PBrush" ShapeID="_x0000_i1033" DrawAspect="Content" ObjectID="_1779038508" r:id="rId11"/>
+                <o:OLEObject Type="Embed" ProgID="PBrush" ShapeID="_x0000_i1026" DrawAspect="Content" ObjectID="_1779086583" r:id="rId11"/>
               </w:object>
             </w:r>
           </w:p>
@@ -3416,16 +3562,29 @@
       <w:pPr>
         <w:spacing w:before="0" w:after="0"/>
         <w:ind w:firstLine="708"/>
+        <w:rPr>
+          <w:lang w:val="ru-RU"/>
+        </w:rPr>
       </w:pPr>
       <w:bookmarkStart w:id="1" w:name="_Toc481065988"/>
       <w:bookmarkStart w:id="2" w:name="_Toc482147062"/>
       <w:r>
-        <w:t>Далее более подробно рассмотрим каждую из них.</w:t>
+        <w:t>Далее более подробно</w:t>
+      </w:r>
+      <w:r>
+        <w:rPr>
+          <w:lang w:val="ru-RU"/>
+        </w:rPr>
+        <w:t xml:space="preserve"> рассмотрим, что происходит на каждой из этих фаз</w:t>
+      </w:r>
+      <w:r>
+        <w:t>.</w:t>
       </w:r>
     </w:p>
     <w:p>
       <w:pPr>
         <w:spacing w:before="0" w:after="0"/>
+        <w:ind w:firstLine="708"/>
         <w:rPr>
           <w:b/>
           <w:bCs/>
@@ -3440,77 +3599,154 @@
       </w:r>
       <w:bookmarkEnd w:id="1"/>
       <w:bookmarkEnd w:id="2"/>
+      <w:r>
+        <w:rPr>
+          <w:b/>
+          <w:bCs/>
+          <w:lang w:val="ru-RU"/>
+        </w:rPr>
+        <w:t xml:space="preserve">. </w:t>
+      </w:r>
+      <w:r>
+        <w:t xml:space="preserve">Является первой фазой компиляции. Также данная фаза называется сканированием. Лексический анализатор читает поток символов, которые составляют исходную программу, и группирует их в </w:t>
+      </w:r>
+      <w:r>
+        <w:lastRenderedPageBreak/>
+        <w:t>значащие последовательности, называемые лексемами. Для каждой построенной лексемы анализатор строит выходной токен вида:</w:t>
+      </w:r>
+      <w:r>
+        <w:rPr>
+          <w:b/>
+          <w:bCs/>
+          <w:lang w:val="ru-RU"/>
+        </w:rPr>
+        <w:t xml:space="preserve"> </w:t>
+      </w:r>
+      <w:r>
+        <w:t>(</w:t>
+      </w:r>
+      <w:proofErr w:type="spellStart"/>
+      <w:r>
+        <w:t>имя_токен</w:t>
+      </w:r>
+      <w:r>
+        <w:t>а</w:t>
+      </w:r>
+      <w:proofErr w:type="spellEnd"/>
+      <w:r>
+        <w:t xml:space="preserve">, </w:t>
+      </w:r>
+      <w:proofErr w:type="spellStart"/>
+      <w:r>
+        <w:t>значение_атрибута</w:t>
+      </w:r>
+      <w:proofErr w:type="spellEnd"/>
+      <w:r>
+        <w:t>)</w:t>
+      </w:r>
+      <w:r>
+        <w:rPr>
+          <w:lang w:val="ru-RU"/>
+        </w:rPr>
+        <w:t>.</w:t>
+      </w:r>
+      <w:r>
+        <w:t xml:space="preserve"> </w:t>
+      </w:r>
+      <w:r>
+        <w:t>[3]</w:t>
+      </w:r>
     </w:p>
     <w:p>
       <w:pPr>
         <w:spacing w:before="0" w:after="0"/>
         <w:ind w:firstLine="708"/>
-        <w:rPr>
-          <w:b/>
-          <w:bCs/>
-        </w:rPr>
-      </w:pPr>
-      <w:r>
-        <w:t xml:space="preserve">Является первой фазой компиляции. Также данная фаза называется сканированием. Лексический анализатор читает поток символов, которые составляют исходную программу, и группирует их в значащие </w:t>
-      </w:r>
-      <w:r>
-        <w:lastRenderedPageBreak/>
-        <w:t>последовательности, называемые лексемами. Для каждой построенной лексемы анализатор строит выходной токен вида:</w:t>
-      </w:r>
-      <w:r>
-        <w:rPr>
-          <w:b/>
-          <w:bCs/>
-          <w:lang w:val="ru-RU"/>
-        </w:rPr>
-        <w:t xml:space="preserve"> </w:t>
-      </w:r>
-      <w:r>
-        <w:t>(имя_токен</w:t>
-      </w:r>
-      <w:r>
-        <w:t>а</w:t>
-      </w:r>
-      <w:r>
-        <w:t>, значение_атрибута) [8]</w:t>
+      </w:pPr>
+      <w:r>
+        <w:t>Первый компонент токена представляет собой абстрактный символ, который используется во время синтаксического анализа, а второй компонент указывает на запись в таблице символов, которая соответствует данному токену.</w:t>
       </w:r>
     </w:p>
     <w:p>
       <w:pPr>
         <w:spacing w:before="0" w:after="0"/>
         <w:ind w:firstLine="708"/>
-      </w:pPr>
-      <w:r>
-        <w:t>Первый компонент токена представляет собой абстрактный символ, который используется во время синтаксического анализа, а второй компонент указывает на запись в таблице символов, которая соответствует данному токену.</w:t>
+        <w:rPr>
+          <w:b/>
+          <w:bCs/>
+          <w:iCs/>
+        </w:rPr>
+      </w:pPr>
+      <w:bookmarkStart w:id="3" w:name="_Toc481065989"/>
+      <w:bookmarkStart w:id="4" w:name="_Toc482147063"/>
+      <w:r>
+        <w:rPr>
+          <w:b/>
+          <w:bCs/>
+          <w:iCs/>
+        </w:rPr>
+        <w:t>Синтаксический анализ</w:t>
+      </w:r>
+      <w:bookmarkEnd w:id="3"/>
+      <w:bookmarkEnd w:id="4"/>
+      <w:r>
+        <w:rPr>
+          <w:b/>
+          <w:bCs/>
+          <w:iCs/>
+          <w:lang w:val="ru-RU"/>
+        </w:rPr>
+        <w:t xml:space="preserve">. </w:t>
+      </w:r>
+      <w:r>
+        <w:t>Вторая фаза компиляции – синтаксический анализ или разбор. Анализатор использует первые компоненты токенов, полученных при лексическом анализе, для построения промежуточного древовидного представления, которое описывает грамматическую структуру потока токенов. Обычно для этой цели используется синтаксическое дерево, в котором каждый внутренний узел представляет операцию, а дочерние узлы – аргументы этой операции [8, 9].</w:t>
       </w:r>
     </w:p>
     <w:p>
       <w:pPr>
         <w:spacing w:before="0" w:after="0"/>
         <w:ind w:firstLine="708"/>
-      </w:pPr>
-    </w:p>
-    <w:p>
-      <w:pPr>
-        <w:spacing w:before="0" w:after="0"/>
         <w:rPr>
           <w:b/>
           <w:bCs/>
           <w:iCs/>
         </w:rPr>
       </w:pPr>
-      <w:bookmarkStart w:id="3" w:name="_Toc481065989"/>
-      <w:bookmarkStart w:id="4" w:name="_Toc482147063"/>
+      <w:bookmarkStart w:id="5" w:name="_Toc481065990"/>
+      <w:bookmarkStart w:id="6" w:name="_Toc482147064"/>
       <w:r>
         <w:rPr>
           <w:b/>
           <w:bCs/>
           <w:iCs/>
         </w:rPr>
-        <w:t>Синтаксический анализ</w:t>
-      </w:r>
-      <w:bookmarkEnd w:id="3"/>
-      <w:bookmarkEnd w:id="4"/>
+        <w:t>Семантический анализ</w:t>
+      </w:r>
+      <w:bookmarkEnd w:id="5"/>
+      <w:bookmarkEnd w:id="6"/>
+      <w:r>
+        <w:rPr>
+          <w:b/>
+          <w:bCs/>
+          <w:iCs/>
+          <w:lang w:val="ru-RU"/>
+        </w:rPr>
+        <w:t xml:space="preserve">. </w:t>
+      </w:r>
+      <w:r>
+        <w:t>Семантический анализатор использует синтаксическое дерево и информацию из таблицы символов. Данный этап собирает информацию о типах и сохраняет ее в синтаксическом дерев</w:t>
+      </w:r>
+      <w:r>
+        <w:t>е</w:t>
+      </w:r>
+      <w:r>
+        <w:t xml:space="preserve"> или в таблице символов для последующего использования в процессе генерации промежуточного кода </w:t>
+      </w:r>
+      <w:r>
+        <w:t>[3]</w:t>
+      </w:r>
+      <w:r>
+        <w:t>.</w:t>
+      </w:r>
     </w:p>
     <w:p>
       <w:pPr>
@@ -3518,36 +3754,64 @@
         <w:ind w:firstLine="708"/>
       </w:pPr>
       <w:r>
-        <w:t>Вторая фаза компиляции – синтаксический анализ или разбор. Анализатор использует первые компоненты токенов, полученных при лексическом анализе, для построения промежуточного древовидного представления, которое описывает грамматическую структуру потока токенов. Обычно для этой цели используется синтаксическое дерево, в котором каждый внутренний узел представляет операцию, а дочерние узлы – аргументы этой операции [8, 9].</w:t>
+        <w:t>Важной частью данной фазы является проверка типов. В процессе этой проверке компилятор проверяет, имеет ли каждый оператор операнды соответствующего типа [</w:t>
+      </w:r>
+      <w:r>
+        <w:rPr>
+          <w:lang w:val="ru-RU"/>
+        </w:rPr>
+        <w:t>4</w:t>
+      </w:r>
+      <w:r>
+        <w:t>].</w:t>
       </w:r>
     </w:p>
     <w:p>
       <w:pPr>
         <w:spacing w:before="0" w:after="0"/>
         <w:ind w:firstLine="708"/>
-      </w:pPr>
-    </w:p>
-    <w:p>
-      <w:pPr>
-        <w:spacing w:before="0" w:after="0"/>
         <w:rPr>
           <w:b/>
           <w:bCs/>
           <w:iCs/>
         </w:rPr>
       </w:pPr>
-      <w:bookmarkStart w:id="5" w:name="_Toc481065990"/>
-      <w:bookmarkStart w:id="6" w:name="_Toc482147064"/>
+      <w:bookmarkStart w:id="7" w:name="_Toc481065991"/>
+      <w:bookmarkStart w:id="8" w:name="_Toc482147065"/>
       <w:r>
         <w:rPr>
           <w:b/>
           <w:bCs/>
           <w:iCs/>
         </w:rPr>
-        <w:t>Семантический анализ</w:t>
-      </w:r>
-      <w:bookmarkEnd w:id="5"/>
-      <w:bookmarkEnd w:id="6"/>
+        <w:t>Генерация промежуточного кода</w:t>
+      </w:r>
+      <w:bookmarkEnd w:id="7"/>
+      <w:bookmarkEnd w:id="8"/>
+      <w:r>
+        <w:rPr>
+          <w:b/>
+          <w:bCs/>
+          <w:iCs/>
+          <w:lang w:val="ru-RU"/>
+        </w:rPr>
+        <w:t xml:space="preserve">. </w:t>
+      </w:r>
+      <w:r>
+        <w:t>В процессе трансляции исходной программы в целевой код компилятор может создавать одно или несколько промежуточных представлений различного вида. Синтаксические деревья явля</w:t>
+      </w:r>
+      <w:r>
+        <w:t>ю</w:t>
+      </w:r>
+      <w:r>
+        <w:t xml:space="preserve">тся видом промежуточного представления, они обычно используются в процессе синтаксического и семантического анализа </w:t>
+      </w:r>
+      <w:r>
+        <w:t>[3]</w:t>
+      </w:r>
+      <w:r>
+        <w:t>.</w:t>
+      </w:r>
     </w:p>
     <w:p>
       <w:pPr>
@@ -3555,22 +3819,82 @@
         <w:ind w:firstLine="708"/>
       </w:pPr>
       <w:r>
-        <w:t>Семантический анализатор использует синтаксическое дерево и информацию из таблицы символов. Данный этап собирает информацию о типах и сохраняет ее в синтаксическом дерев</w:t>
+        <w:t xml:space="preserve">После синтаксического и семантического анализа исходной программы многие компиляторы генерируют явное низкоуровневое или машинное промежуточное представление исходной программы, которое можно </w:t>
+      </w:r>
+      <w:r>
+        <w:lastRenderedPageBreak/>
+        <w:t>рассматривать как программу абстрактной вычислительной машины. Данно</w:t>
       </w:r>
       <w:r>
         <w:t>е</w:t>
       </w:r>
       <w:r>
-        <w:t xml:space="preserve"> или в таблице символов для последующего использования в процессе генерации промежуточного кода [8].</w:t>
+        <w:t xml:space="preserve"> промежуточное представление должно легко генерироваться и транслироваться в целевой машинный язык.</w:t>
       </w:r>
     </w:p>
     <w:p>
       <w:pPr>
         <w:spacing w:before="0" w:after="0"/>
         <w:ind w:firstLine="708"/>
-      </w:pPr>
-      <w:r>
-        <w:t>Важной частью данной фазы является проверка типов. В процессе этой проверке компилятор проверяет, имеет ли каждый оператор операнды соответствующего типа [9].</w:t>
+        <w:rPr>
+          <w:b/>
+          <w:bCs/>
+          <w:iCs/>
+        </w:rPr>
+      </w:pPr>
+      <w:bookmarkStart w:id="9" w:name="_Toc481065992"/>
+      <w:bookmarkStart w:id="10" w:name="_Toc482147066"/>
+      <w:r>
+        <w:rPr>
+          <w:b/>
+          <w:bCs/>
+          <w:iCs/>
+        </w:rPr>
+        <w:t>Оптимизация кода</w:t>
+      </w:r>
+      <w:bookmarkEnd w:id="9"/>
+      <w:bookmarkEnd w:id="10"/>
+      <w:r>
+        <w:rPr>
+          <w:b/>
+          <w:bCs/>
+          <w:iCs/>
+          <w:lang w:val="ru-RU"/>
+        </w:rPr>
+        <w:t xml:space="preserve">. </w:t>
+      </w:r>
+      <w:r>
+        <w:t xml:space="preserve">Данная фаза предназначения для улучшения промежуточного кода с целью </w:t>
+      </w:r>
+      <w:r>
+        <w:t xml:space="preserve">получения более качественного целевого кода. Обычно под </w:t>
+      </w:r>
+      <w:r>
+        <w:rPr>
+          <w:lang w:val="ru-RU"/>
+        </w:rPr>
+        <w:t>«</w:t>
+      </w:r>
+      <w:r>
+        <w:t>более</w:t>
+      </w:r>
+      <w:r>
+        <w:t xml:space="preserve"> качественным</w:t>
+      </w:r>
+      <w:r>
+        <w:rPr>
+          <w:lang w:val="ru-RU"/>
+        </w:rPr>
+        <w:t>»</w:t>
+      </w:r>
+      <w:r>
+        <w:t xml:space="preserve"> подразумевается более производительный код, но иногда встречаются и другие критерии </w:t>
+      </w:r>
+      <w:r>
+        <w:t>[3]</w:t>
+      </w:r>
+      <w:r>
+        <w:t>.</w:t>
       </w:r>
     </w:p>
     <w:p>
@@ -3578,146 +3902,764 @@
         <w:spacing w:before="0" w:after="0"/>
         <w:ind w:firstLine="708"/>
       </w:pPr>
-    </w:p>
-    <w:p>
-      <w:pPr>
-        <w:spacing w:before="0" w:after="0"/>
+      <w:bookmarkStart w:id="11" w:name="_Toc481065993"/>
+      <w:bookmarkStart w:id="12" w:name="_Toc482147067"/>
+      <w:r>
         <w:rPr>
           <w:b/>
           <w:bCs/>
           <w:iCs/>
         </w:rPr>
-      </w:pPr>
-      <w:bookmarkStart w:id="7" w:name="_Toc481065991"/>
-      <w:bookmarkStart w:id="8" w:name="_Toc482147065"/>
+        <w:t>Генерация кода</w:t>
+      </w:r>
+      <w:bookmarkEnd w:id="11"/>
+      <w:bookmarkEnd w:id="12"/>
       <w:r>
         <w:rPr>
           <w:b/>
           <w:bCs/>
           <w:iCs/>
-        </w:rPr>
-        <w:t>Генерация промежуточного кода</w:t>
-      </w:r>
-      <w:bookmarkEnd w:id="7"/>
-      <w:bookmarkEnd w:id="8"/>
+          <w:lang w:val="ru-RU"/>
+        </w:rPr>
+        <w:t xml:space="preserve">. </w:t>
+      </w:r>
+      <w:r>
+        <w:t xml:space="preserve">Генератор кода получает на вход промежуточное представление исходной программы и отображает его в целевой язык. Если целевой язык представляет собой машинный код, то для каждой переменной, которая используется в программе, должны быть выбраны соответствующие регистры или ячейки памяти. Далее промежуточные команды транслируются в последовательности машинных команд, выполняющих те же действия. </w:t>
+      </w:r>
+    </w:p>
+    <w:p>
+      <w:pPr>
+        <w:spacing w:before="0" w:after="0"/>
+        <w:rPr>
+          <w:lang w:val="ru-RU"/>
+        </w:rPr>
+      </w:pPr>
+      <w:r>
+        <w:tab/>
+      </w:r>
+    </w:p>
+    <w:p>
+      <w:pPr>
+        <w:pStyle w:val="2"/>
+      </w:pPr>
+      <w:r>
+        <w:t xml:space="preserve">1.2 </w:t>
+      </w:r>
+      <w:r>
+        <w:t>Методы реализации лексического и синтаксического анализаторов</w:t>
+      </w:r>
+    </w:p>
+    <w:p>
+      <w:pPr>
+        <w:spacing w:before="0" w:after="0"/>
+        <w:rPr>
+          <w:lang w:val="ru-RU"/>
+        </w:rPr>
+      </w:pPr>
+      <w:r>
+        <w:rPr>
+          <w:lang w:val="ru-RU"/>
+        </w:rPr>
+        <w:tab/>
+        <w:t>Реализовывать лексический и синтаксический анализаторы можно вручную, с использованием стандартных алгоритмов анализа. Однако, гораздо легче и быстрее использовать готовые инструменты для их генерации.</w:t>
+      </w:r>
+      <w:r>
+        <w:rPr>
+          <w:lang w:val="ru-RU"/>
+        </w:rPr>
+        <w:t xml:space="preserve"> </w:t>
+      </w:r>
+      <w:r>
+        <w:rPr>
+          <w:lang w:val="ru-RU"/>
+        </w:rPr>
+        <w:t>За счёт их использования, у разработчика нет необходимости реализовывать анализаторы самостоятельно.</w:t>
+      </w:r>
+      <w:r>
+        <w:rPr>
+          <w:lang w:val="ru-RU"/>
+        </w:rPr>
+        <w:t xml:space="preserve"> На вход такие инструменты принимают файл, описывающий грамматику языка, затем на основе этой грамматики они создают лексический или синтаксический анализатор на одном из языков программирования. </w:t>
+      </w:r>
     </w:p>
     <w:p>
       <w:pPr>
         <w:spacing w:before="0" w:after="0"/>
         <w:ind w:firstLine="708"/>
-      </w:pPr>
-      <w:r>
-        <w:t>В процессе трансляции исходной программы в целевой код компилятор может создавать одно или несколько промежуточных представлений различного вида. Синтаксические деревья явля</w:t>
-      </w:r>
-      <w:r>
-        <w:t>ю</w:t>
-      </w:r>
-      <w:r>
-        <w:t xml:space="preserve">тся видом промежуточного </w:t>
+        <w:rPr>
+          <w:lang w:val="ru-RU"/>
+        </w:rPr>
+      </w:pPr>
+      <w:r>
+        <w:rPr>
+          <w:lang w:val="ru-RU"/>
+        </w:rPr>
+        <w:t>Далее будут рассмотрены наиболее популярные инструменты для генерации лексического и синтаксического анализаторов.</w:t>
+      </w:r>
+    </w:p>
+    <w:p>
+      <w:pPr>
+        <w:pStyle w:val="3"/>
+        <w:rPr>
+          <w:lang w:val="en-US"/>
+        </w:rPr>
+      </w:pPr>
+      <w:r>
+        <w:t>1.2.1 Генераторы лексического анализатора</w:t>
+      </w:r>
+    </w:p>
+    <w:p>
+      <w:r>
+        <w:rPr>
+          <w:lang w:val="en-US"/>
+        </w:rPr>
+        <w:tab/>
+      </w:r>
+      <w:r>
+        <w:rPr>
+          <w:b/>
+          <w:bCs/>
+          <w:lang w:val="en-US"/>
+        </w:rPr>
+        <w:t>Lex</w:t>
+      </w:r>
+      <w:r>
+        <w:t xml:space="preserve"> — программа для генерации лексических анализаторов, обычно используемая совместно с генератором синтаксических анализаторов </w:t>
+      </w:r>
+      <w:proofErr w:type="spellStart"/>
+      <w:r>
+        <w:rPr>
+          <w:lang w:val="en-US"/>
+        </w:rPr>
+        <w:t>yacc</w:t>
+      </w:r>
+      <w:proofErr w:type="spellEnd"/>
+      <w:r>
+        <w:rPr>
+          <w:lang w:val="ru-RU"/>
+        </w:rPr>
+        <w:t xml:space="preserve">, </w:t>
+      </w:r>
+      <w:r>
+        <w:t xml:space="preserve">является стандартным генератором лексических анализаторов в операционных системах </w:t>
+      </w:r>
+      <w:r>
+        <w:rPr>
+          <w:lang w:val="en-US"/>
+        </w:rPr>
+        <w:t>Unix</w:t>
+      </w:r>
+      <w:r>
+        <w:t xml:space="preserve">, а также включён в стандарт </w:t>
+      </w:r>
+      <w:r>
+        <w:rPr>
+          <w:lang w:val="en-US"/>
+        </w:rPr>
+        <w:t>POSIX</w:t>
+      </w:r>
+      <w:r>
+        <w:t xml:space="preserve">. </w:t>
+      </w:r>
+      <w:r>
+        <w:rPr>
+          <w:lang w:val="en-US"/>
+        </w:rPr>
+        <w:t>Lex</w:t>
+      </w:r>
+      <w:r>
+        <w:t xml:space="preserve"> читает </w:t>
       </w:r>
       <w:r>
         <w:lastRenderedPageBreak/>
-        <w:t>представления, они обычно используются в процессе синтаксического и семантического анализа [8].</w:t>
-      </w:r>
-    </w:p>
-    <w:p>
-      <w:pPr>
+        <w:t xml:space="preserve">входной поток, описывающий лексический анализатор, и даёт на выходе исходный код на языке программирования </w:t>
+      </w:r>
+      <w:r>
+        <w:rPr>
+          <w:lang w:val="en-US"/>
+        </w:rPr>
+        <w:t>C</w:t>
+      </w:r>
+      <w:r>
+        <w:t>и</w:t>
+      </w:r>
+      <w:r>
+        <w:rPr>
+          <w:lang w:val="ru-RU"/>
+        </w:rPr>
+        <w:t xml:space="preserve"> [5]</w:t>
+      </w:r>
+      <w:r>
+        <w:t xml:space="preserve">. </w:t>
+      </w:r>
+      <w:r>
+        <w:br w:type="page"/>
+      </w:r>
+    </w:p>
+    <w:p>
+      <w:pPr>
+        <w:pStyle w:val="1"/>
+        <w:jc w:val="center"/>
+      </w:pPr>
+      <w:r>
+        <w:lastRenderedPageBreak/>
+        <w:t>СПИСОК ИСПОЛЬЗОВАННОЙ ЛИТЕРАТУРЫ</w:t>
+      </w:r>
+    </w:p>
+    <w:p>
+      <w:pPr>
+        <w:pStyle w:val="a7"/>
+        <w:numPr>
+          <w:ilvl w:val="0"/>
+          <w:numId w:val="4"/>
+        </w:numPr>
         <w:spacing w:before="0" w:after="0"/>
-        <w:ind w:firstLine="708"/>
-      </w:pPr>
-      <w:r>
-        <w:t>После синтаксического и семантического анализа исходной программы многие компиляторы генерируют явное низкоуровневое или машинное промежуточное представление исходной программы, которое можно рассматривать как программу абстрактной вычислительной машины. Данно</w:t>
-      </w:r>
-      <w:r>
-        <w:t>е</w:t>
-      </w:r>
-      <w:r>
-        <w:t xml:space="preserve"> промежуточное представление должно легко генерироваться и транслироваться в целевой машинный язык.</w:t>
-      </w:r>
-    </w:p>
-    <w:p>
-      <w:pPr>
+      </w:pPr>
+      <w:r>
+        <w:rPr>
+          <w:color w:val="000000" w:themeColor="text1"/>
+          <w:lang w:val="en-US"/>
+        </w:rPr>
+        <w:t>Compiler</w:t>
+      </w:r>
+      <w:r>
+        <w:rPr>
+          <w:color w:val="000000" w:themeColor="text1"/>
+        </w:rPr>
+        <w:t xml:space="preserve"> </w:t>
+      </w:r>
+      <w:r>
+        <w:rPr>
+          <w:color w:val="000000" w:themeColor="text1"/>
+          <w:lang w:val="en-US"/>
+        </w:rPr>
+        <w:t>project</w:t>
+      </w:r>
+      <w:r>
+        <w:rPr>
+          <w:color w:val="000000" w:themeColor="text1"/>
+        </w:rPr>
+        <w:t xml:space="preserve">. [Электронный ресурс]. </w:t>
+      </w:r>
+      <w:r>
+        <w:rPr>
+          <w:color w:val="000000" w:themeColor="text1"/>
+          <w:lang w:val="en-US"/>
+        </w:rPr>
+        <w:t>URL</w:t>
+      </w:r>
+      <w:r>
+        <w:rPr>
+          <w:color w:val="000000" w:themeColor="text1"/>
+        </w:rPr>
+        <w:t xml:space="preserve">: </w:t>
+      </w:r>
+      <w:hyperlink r:id="rId12" w:history="1">
+        <w:r>
+          <w:rPr>
+            <w:rStyle w:val="a9"/>
+            <w:lang w:val="en-US"/>
+          </w:rPr>
+          <w:t>https</w:t>
+        </w:r>
+        <w:r>
+          <w:rPr>
+            <w:rStyle w:val="a9"/>
+          </w:rPr>
+          <w:t>://</w:t>
+        </w:r>
+        <w:r>
+          <w:rPr>
+            <w:rStyle w:val="a9"/>
+            <w:lang w:val="en-US"/>
+          </w:rPr>
+          <w:t>www</w:t>
+        </w:r>
+        <w:r>
+          <w:rPr>
+            <w:rStyle w:val="a9"/>
+          </w:rPr>
+          <w:t>.</w:t>
+        </w:r>
+        <w:r>
+          <w:rPr>
+            <w:rStyle w:val="a9"/>
+            <w:lang w:val="en-US"/>
+          </w:rPr>
+          <w:t>cs</w:t>
+        </w:r>
+        <w:r>
+          <w:rPr>
+            <w:rStyle w:val="a9"/>
+          </w:rPr>
+          <w:t>.</w:t>
+        </w:r>
+        <w:proofErr w:type="spellStart"/>
+        <w:r>
+          <w:rPr>
+            <w:rStyle w:val="a9"/>
+            <w:lang w:val="en-US"/>
+          </w:rPr>
+          <w:t>unc</w:t>
+        </w:r>
+        <w:proofErr w:type="spellEnd"/>
+        <w:r>
+          <w:rPr>
+            <w:rStyle w:val="a9"/>
+          </w:rPr>
+          <w:t>.</w:t>
+        </w:r>
+        <w:proofErr w:type="spellStart"/>
+        <w:r>
+          <w:rPr>
+            <w:rStyle w:val="a9"/>
+            <w:lang w:val="en-US"/>
+          </w:rPr>
+          <w:t>edu</w:t>
+        </w:r>
+        <w:proofErr w:type="spellEnd"/>
+        <w:r>
+          <w:rPr>
+            <w:rStyle w:val="a9"/>
+          </w:rPr>
+          <w:t>/~</w:t>
+        </w:r>
+        <w:proofErr w:type="spellStart"/>
+        <w:r>
+          <w:rPr>
+            <w:rStyle w:val="a9"/>
+            <w:lang w:val="en-US"/>
+          </w:rPr>
+          <w:t>plaisted</w:t>
+        </w:r>
+        <w:proofErr w:type="spellEnd"/>
+        <w:r>
+          <w:rPr>
+            <w:rStyle w:val="a9"/>
+          </w:rPr>
+          <w:t>/</w:t>
+        </w:r>
+        <w:r>
+          <w:rPr>
+            <w:rStyle w:val="a9"/>
+            <w:lang w:val="en-US"/>
+          </w:rPr>
+          <w:t>comp</w:t>
+        </w:r>
+        <w:r>
+          <w:rPr>
+            <w:rStyle w:val="a9"/>
+          </w:rPr>
+          <w:t>455/</w:t>
+        </w:r>
+        <w:r>
+          <w:rPr>
+            <w:rStyle w:val="a9"/>
+            <w:lang w:val="en-US"/>
+          </w:rPr>
+          <w:t>Mini</w:t>
+        </w:r>
+        <w:r>
+          <w:rPr>
+            <w:rStyle w:val="a9"/>
+          </w:rPr>
+          <w:t>-</w:t>
+        </w:r>
+        <w:r>
+          <w:rPr>
+            <w:rStyle w:val="a9"/>
+            <w:lang w:val="en-US"/>
+          </w:rPr>
+          <w:t>Java</w:t>
+        </w:r>
+        <w:r>
+          <w:rPr>
+            <w:rStyle w:val="a9"/>
+          </w:rPr>
+          <w:t>%20</w:t>
+        </w:r>
+        <w:r>
+          <w:rPr>
+            <w:rStyle w:val="a9"/>
+            <w:lang w:val="en-US"/>
+          </w:rPr>
+          <w:t>Grammar</w:t>
+        </w:r>
+        <w:r>
+          <w:rPr>
+            <w:rStyle w:val="a9"/>
+          </w:rPr>
+          <w:t>.</w:t>
+        </w:r>
+        <w:r>
+          <w:rPr>
+            <w:rStyle w:val="a9"/>
+            <w:lang w:val="en-US"/>
+          </w:rPr>
+          <w:t>pdf</w:t>
+        </w:r>
+      </w:hyperlink>
+      <w:r>
+        <w:t xml:space="preserve"> </w:t>
+      </w:r>
+      <w:r>
+        <w:rPr>
+          <w:color w:val="000000" w:themeColor="text1"/>
+          <w:shd w:val="clear" w:color="auto" w:fill="FFFFFF"/>
+        </w:rPr>
+        <w:t xml:space="preserve">(дата обращения: </w:t>
+      </w:r>
+      <w:r>
+        <w:rPr>
+          <w:color w:val="000000" w:themeColor="text1"/>
+        </w:rPr>
+        <w:t>0</w:t>
+      </w:r>
+      <w:r>
+        <w:rPr>
+          <w:color w:val="000000" w:themeColor="text1"/>
+          <w:lang w:val="ru-RU"/>
+        </w:rPr>
+        <w:t>3</w:t>
+      </w:r>
+      <w:r>
+        <w:rPr>
+          <w:color w:val="000000" w:themeColor="text1"/>
+        </w:rPr>
+        <w:t>.0</w:t>
+      </w:r>
+      <w:r>
+        <w:rPr>
+          <w:color w:val="000000" w:themeColor="text1"/>
+          <w:lang w:val="ru-RU"/>
+        </w:rPr>
+        <w:t>6</w:t>
+      </w:r>
+      <w:r>
+        <w:rPr>
+          <w:color w:val="000000" w:themeColor="text1"/>
+        </w:rPr>
+        <w:t>.20</w:t>
+      </w:r>
+      <w:r>
+        <w:rPr>
+          <w:color w:val="000000" w:themeColor="text1"/>
+          <w:lang w:val="ru-RU"/>
+        </w:rPr>
+        <w:t>24</w:t>
+      </w:r>
+      <w:r>
+        <w:rPr>
+          <w:color w:val="000000" w:themeColor="text1"/>
+          <w:shd w:val="clear" w:color="auto" w:fill="FFFFFF"/>
+        </w:rPr>
+        <w:t>).</w:t>
+      </w:r>
+    </w:p>
+    <w:p>
+      <w:pPr>
+        <w:pStyle w:val="a7"/>
+        <w:numPr>
+          <w:ilvl w:val="0"/>
+          <w:numId w:val="4"/>
+        </w:numPr>
         <w:spacing w:before="0" w:after="0"/>
-        <w:ind w:firstLine="708"/>
-      </w:pPr>
-    </w:p>
-    <w:p>
-      <w:pPr>
-        <w:spacing w:before="0" w:after="0"/>
-        <w:rPr>
-          <w:b/>
-          <w:bCs/>
-          <w:iCs/>
-        </w:rPr>
-      </w:pPr>
-      <w:bookmarkStart w:id="9" w:name="_Toc481065992"/>
-      <w:bookmarkStart w:id="10" w:name="_Toc482147066"/>
-      <w:r>
-        <w:rPr>
-          <w:b/>
-          <w:bCs/>
-          <w:iCs/>
-        </w:rPr>
-        <w:t>Оптимизация кода</w:t>
-      </w:r>
-      <w:bookmarkEnd w:id="9"/>
-      <w:bookmarkEnd w:id="10"/>
-    </w:p>
-    <w:p>
-      <w:pPr>
-        <w:spacing w:before="0" w:after="0"/>
-        <w:ind w:firstLine="708"/>
-      </w:pPr>
-      <w:r>
-        <w:t xml:space="preserve">Данная фаза предназначения для улучшения промежуточного кода с целью </w:t>
-      </w:r>
-      <w:r>
-        <w:t>получения более качественного целевого кода. Обычно под “более</w:t>
-      </w:r>
-      <w:r>
-        <w:t xml:space="preserve"> качественным” подразумевается более производительный код, но иногда встречаются и другие критерии [8].</w:t>
-      </w:r>
-    </w:p>
-    <w:p>
-      <w:pPr>
-        <w:spacing w:before="0" w:after="0"/>
-        <w:ind w:firstLine="708"/>
-      </w:pPr>
-    </w:p>
-    <w:p>
-      <w:pPr>
-        <w:spacing w:before="0" w:after="0"/>
-        <w:rPr>
-          <w:b/>
-          <w:bCs/>
-          <w:iCs/>
-        </w:rPr>
-      </w:pPr>
-      <w:bookmarkStart w:id="11" w:name="_Toc481065993"/>
-      <w:bookmarkStart w:id="12" w:name="_Toc482147067"/>
-      <w:r>
-        <w:rPr>
-          <w:b/>
-          <w:bCs/>
-          <w:iCs/>
-        </w:rPr>
-        <w:t>Генерация кода</w:t>
-      </w:r>
-      <w:bookmarkEnd w:id="11"/>
-      <w:bookmarkEnd w:id="12"/>
-    </w:p>
-    <w:p>
-      <w:pPr>
-        <w:spacing w:before="0" w:after="0"/>
-        <w:ind w:firstLine="708"/>
-      </w:pPr>
-      <w:r>
-        <w:t xml:space="preserve">Генератор кода получает на вход промежуточное представление исходной программы и отображает его в целевой язык. Если целевой язык представляет собой машинный код, то для каждой переменной, которая используется в программе, должны быть выбраны соответствующие регистры или ячейки памяти. Далее промежуточные команды транслируются в последовательности машинных команд, выполняющих те же действия. </w:t>
+      </w:pPr>
+      <w:r>
+        <w:rPr>
+          <w:color w:val="000000" w:themeColor="text1"/>
+          <w:lang w:val="en-US"/>
+        </w:rPr>
+        <w:t xml:space="preserve">Java (programming language). </w:t>
+      </w:r>
+      <w:r>
+        <w:rPr>
+          <w:color w:val="000000" w:themeColor="text1"/>
+          <w:lang w:val="ru-RU"/>
+        </w:rPr>
+        <w:t>[</w:t>
+      </w:r>
+      <w:r>
+        <w:rPr>
+          <w:color w:val="000000" w:themeColor="text1"/>
+        </w:rPr>
+        <w:t>Электронный</w:t>
+      </w:r>
+      <w:r>
+        <w:rPr>
+          <w:color w:val="000000" w:themeColor="text1"/>
+          <w:lang w:val="ru-RU"/>
+        </w:rPr>
+        <w:t xml:space="preserve"> </w:t>
+      </w:r>
+      <w:r>
+        <w:rPr>
+          <w:color w:val="000000" w:themeColor="text1"/>
+        </w:rPr>
+        <w:t>ресурс</w:t>
+      </w:r>
+      <w:r>
+        <w:rPr>
+          <w:color w:val="000000" w:themeColor="text1"/>
+          <w:lang w:val="ru-RU"/>
+        </w:rPr>
+        <w:t>]</w:t>
+      </w:r>
+      <w:r>
+        <w:rPr>
+          <w:color w:val="000000" w:themeColor="text1"/>
+        </w:rPr>
+        <w:t xml:space="preserve">. </w:t>
+      </w:r>
+      <w:r>
+        <w:rPr>
+          <w:color w:val="000000" w:themeColor="text1"/>
+          <w:lang w:val="en-US"/>
+        </w:rPr>
+        <w:t>URL</w:t>
+      </w:r>
+      <w:r>
+        <w:rPr>
+          <w:color w:val="000000" w:themeColor="text1"/>
+        </w:rPr>
+        <w:t xml:space="preserve">: </w:t>
+      </w:r>
+      <w:hyperlink r:id="rId13" w:history="1">
+        <w:r>
+          <w:rPr>
+            <w:rStyle w:val="a9"/>
+            <w:lang w:val="en-US"/>
+          </w:rPr>
+          <w:t>https</w:t>
+        </w:r>
+        <w:r>
+          <w:rPr>
+            <w:rStyle w:val="a9"/>
+          </w:rPr>
+          <w:t>://</w:t>
+        </w:r>
+        <w:proofErr w:type="spellStart"/>
+        <w:r>
+          <w:rPr>
+            <w:rStyle w:val="a9"/>
+            <w:lang w:val="en-US"/>
+          </w:rPr>
+          <w:t>en</w:t>
+        </w:r>
+        <w:proofErr w:type="spellEnd"/>
+        <w:r>
+          <w:rPr>
+            <w:rStyle w:val="a9"/>
+          </w:rPr>
+          <w:t>.</w:t>
+        </w:r>
+        <w:proofErr w:type="spellStart"/>
+        <w:r>
+          <w:rPr>
+            <w:rStyle w:val="a9"/>
+            <w:lang w:val="en-US"/>
+          </w:rPr>
+          <w:t>wikipedia</w:t>
+        </w:r>
+        <w:proofErr w:type="spellEnd"/>
+        <w:r>
+          <w:rPr>
+            <w:rStyle w:val="a9"/>
+          </w:rPr>
+          <w:t>.</w:t>
+        </w:r>
+        <w:r>
+          <w:rPr>
+            <w:rStyle w:val="a9"/>
+            <w:lang w:val="en-US"/>
+          </w:rPr>
+          <w:t>org</w:t>
+        </w:r>
+        <w:r>
+          <w:rPr>
+            <w:rStyle w:val="a9"/>
+          </w:rPr>
+          <w:t>/</w:t>
+        </w:r>
+        <w:r>
+          <w:rPr>
+            <w:rStyle w:val="a9"/>
+            <w:lang w:val="en-US"/>
+          </w:rPr>
+          <w:t>wiki</w:t>
+        </w:r>
+        <w:r>
+          <w:rPr>
+            <w:rStyle w:val="a9"/>
+          </w:rPr>
+          <w:t>/</w:t>
+        </w:r>
+        <w:r>
+          <w:rPr>
+            <w:rStyle w:val="a9"/>
+            <w:lang w:val="en-US"/>
+          </w:rPr>
+          <w:t>Java</w:t>
+        </w:r>
+        <w:r>
+          <w:rPr>
+            <w:rStyle w:val="a9"/>
+          </w:rPr>
+          <w:t>_(</w:t>
+        </w:r>
+        <w:r>
+          <w:rPr>
+            <w:rStyle w:val="a9"/>
+            <w:lang w:val="en-US"/>
+          </w:rPr>
+          <w:t>programming</w:t>
+        </w:r>
+        <w:r>
+          <w:rPr>
+            <w:rStyle w:val="a9"/>
+          </w:rPr>
+          <w:t>_</w:t>
+        </w:r>
+        <w:r>
+          <w:rPr>
+            <w:rStyle w:val="a9"/>
+            <w:lang w:val="en-US"/>
+          </w:rPr>
+          <w:t>language</w:t>
+        </w:r>
+        <w:r>
+          <w:rPr>
+            <w:rStyle w:val="a9"/>
+          </w:rPr>
+          <w:t>)</w:t>
+        </w:r>
+      </w:hyperlink>
+      <w:r>
+        <w:t xml:space="preserve"> </w:t>
+      </w:r>
+      <w:r>
+        <w:rPr>
+          <w:color w:val="000000" w:themeColor="text1"/>
+          <w:shd w:val="clear" w:color="auto" w:fill="FFFFFF"/>
+        </w:rPr>
+        <w:t xml:space="preserve">(дата обращения: </w:t>
+      </w:r>
+      <w:r>
+        <w:rPr>
+          <w:color w:val="000000" w:themeColor="text1"/>
+        </w:rPr>
+        <w:t>0</w:t>
+      </w:r>
+      <w:r>
+        <w:rPr>
+          <w:color w:val="000000" w:themeColor="text1"/>
+          <w:lang w:val="ru-RU"/>
+        </w:rPr>
+        <w:t>3</w:t>
+      </w:r>
+      <w:r>
+        <w:rPr>
+          <w:color w:val="000000" w:themeColor="text1"/>
+        </w:rPr>
+        <w:t>.0</w:t>
+      </w:r>
+      <w:r>
+        <w:rPr>
+          <w:color w:val="000000" w:themeColor="text1"/>
+          <w:lang w:val="ru-RU"/>
+        </w:rPr>
+        <w:t>6</w:t>
+      </w:r>
+      <w:r>
+        <w:rPr>
+          <w:color w:val="000000" w:themeColor="text1"/>
+        </w:rPr>
+        <w:t>.20</w:t>
+      </w:r>
+      <w:r>
+        <w:rPr>
+          <w:color w:val="000000" w:themeColor="text1"/>
+          <w:lang w:val="ru-RU"/>
+        </w:rPr>
+        <w:t>24</w:t>
+      </w:r>
+      <w:r>
+        <w:rPr>
+          <w:color w:val="000000" w:themeColor="text1"/>
+          <w:shd w:val="clear" w:color="auto" w:fill="FFFFFF"/>
+        </w:rPr>
+        <w:t>).</w:t>
+      </w:r>
+    </w:p>
+    <w:p>
+      <w:pPr>
+        <w:pStyle w:val="a7"/>
+        <w:numPr>
+          <w:ilvl w:val="0"/>
+          <w:numId w:val="4"/>
+        </w:numPr>
+        <w:spacing w:before="0" w:after="200"/>
+      </w:pPr>
+      <w:r>
+        <w:t xml:space="preserve">АХО А.В, ЛАМ М.С., СЕТИ Р., УЛЬМАН </w:t>
+      </w:r>
+      <w:proofErr w:type="spellStart"/>
+      <w:r>
+        <w:t>Дж.Д</w:t>
+      </w:r>
+      <w:proofErr w:type="spellEnd"/>
+      <w:r>
+        <w:t>. Компиляторы: принципы, технологии и инструменты. – М.: Вильямс, 2008.</w:t>
+      </w:r>
+    </w:p>
+    <w:p>
+      <w:pPr>
+        <w:pStyle w:val="a7"/>
+        <w:numPr>
+          <w:ilvl w:val="0"/>
+          <w:numId w:val="4"/>
+        </w:numPr>
+        <w:spacing w:before="0" w:after="200"/>
+      </w:pPr>
+      <w:r>
+        <w:t xml:space="preserve">АХО А., УЛЬМАН Дж. Теория синтаксического анализа, перевода и компиляции: В 2-х томах. Т.1.: </w:t>
+      </w:r>
+      <w:proofErr w:type="spellStart"/>
+      <w:r>
+        <w:t>Синтаксичечкий</w:t>
+      </w:r>
+      <w:proofErr w:type="spellEnd"/>
+      <w:r>
+        <w:t xml:space="preserve"> анализ. - М.: Мир, 1978.</w:t>
+      </w:r>
+    </w:p>
+    <w:p>
+      <w:pPr>
+        <w:pStyle w:val="a7"/>
+        <w:numPr>
+          <w:ilvl w:val="0"/>
+          <w:numId w:val="4"/>
+        </w:numPr>
+        <w:rPr>
+          <w:lang w:val="ru-RU"/>
+        </w:rPr>
+      </w:pPr>
+      <w:hyperlink r:id="rId14" w:history="1">
+        <w:r>
+          <w:rPr>
+            <w:rStyle w:val="a9"/>
+            <w:lang w:val="ru-RU"/>
+          </w:rPr>
+          <w:t>https://ru.wikipedia.org/wiki/Lex</w:t>
+        </w:r>
+      </w:hyperlink>
+      <w:r>
+        <w:t xml:space="preserve"> </w:t>
       </w:r>
     </w:p>
     <w:sectPr>
-      <w:footerReference w:type="default" r:id="rId12"/>
-      <w:footerReference w:type="first" r:id="rId13"/>
+      <w:footerReference w:type="default" r:id="rId15"/>
+      <w:footerReference w:type="first" r:id="rId16"/>
       <w:pgSz w:w="11906" w:h="16838"/>
       <w:pgMar w:top="1134" w:right="850" w:bottom="1134" w:left="1701" w:header="708" w:footer="708" w:gutter="0"/>
       <w:cols w:space="708"/>
@@ -3999,6 +4941,95 @@
     </w:lvl>
   </w:abstractNum>
   <w:abstractNum w:abstractNumId="2" w15:restartNumberingAfterBreak="0">
+    <w:nsid w:val="395701A4"/>
+    <w:multiLevelType w:val="hybridMultilevel"/>
+    <w:tmpl w:val="C2BC3342"/>
+    <w:lvl w:ilvl="0" w:tplc="0419000F">
+      <w:start w:val="1"/>
+      <w:numFmt w:val="decimal"/>
+      <w:lvlText w:val="%1."/>
+      <w:lvlJc w:val="left"/>
+      <w:pPr>
+        <w:ind w:left="360" w:hanging="360"/>
+      </w:pPr>
+      <w:rPr>
+        <w:rFonts w:hint="default"/>
+      </w:rPr>
+    </w:lvl>
+    <w:lvl w:ilvl="1" w:tplc="04190019" w:tentative="1">
+      <w:start w:val="1"/>
+      <w:numFmt w:val="lowerLetter"/>
+      <w:lvlText w:val="%2."/>
+      <w:lvlJc w:val="left"/>
+      <w:pPr>
+        <w:ind w:left="1080" w:hanging="360"/>
+      </w:pPr>
+    </w:lvl>
+    <w:lvl w:ilvl="2" w:tplc="0419001B" w:tentative="1">
+      <w:start w:val="1"/>
+      <w:numFmt w:val="lowerRoman"/>
+      <w:lvlText w:val="%3."/>
+      <w:lvlJc w:val="right"/>
+      <w:pPr>
+        <w:ind w:left="1800" w:hanging="180"/>
+      </w:pPr>
+    </w:lvl>
+    <w:lvl w:ilvl="3" w:tplc="0419000F" w:tentative="1">
+      <w:start w:val="1"/>
+      <w:numFmt w:val="decimal"/>
+      <w:lvlText w:val="%4."/>
+      <w:lvlJc w:val="left"/>
+      <w:pPr>
+        <w:ind w:left="2520" w:hanging="360"/>
+      </w:pPr>
+    </w:lvl>
+    <w:lvl w:ilvl="4" w:tplc="04190019" w:tentative="1">
+      <w:start w:val="1"/>
+      <w:numFmt w:val="lowerLetter"/>
+      <w:lvlText w:val="%5."/>
+      <w:lvlJc w:val="left"/>
+      <w:pPr>
+        <w:ind w:left="3240" w:hanging="360"/>
+      </w:pPr>
+    </w:lvl>
+    <w:lvl w:ilvl="5" w:tplc="0419001B" w:tentative="1">
+      <w:start w:val="1"/>
+      <w:numFmt w:val="lowerRoman"/>
+      <w:lvlText w:val="%6."/>
+      <w:lvlJc w:val="right"/>
+      <w:pPr>
+        <w:ind w:left="3960" w:hanging="180"/>
+      </w:pPr>
+    </w:lvl>
+    <w:lvl w:ilvl="6" w:tplc="0419000F" w:tentative="1">
+      <w:start w:val="1"/>
+      <w:numFmt w:val="decimal"/>
+      <w:lvlText w:val="%7."/>
+      <w:lvlJc w:val="left"/>
+      <w:pPr>
+        <w:ind w:left="4680" w:hanging="360"/>
+      </w:pPr>
+    </w:lvl>
+    <w:lvl w:ilvl="7" w:tplc="04190019" w:tentative="1">
+      <w:start w:val="1"/>
+      <w:numFmt w:val="lowerLetter"/>
+      <w:lvlText w:val="%8."/>
+      <w:lvlJc w:val="left"/>
+      <w:pPr>
+        <w:ind w:left="5400" w:hanging="360"/>
+      </w:pPr>
+    </w:lvl>
+    <w:lvl w:ilvl="8" w:tplc="0419001B" w:tentative="1">
+      <w:start w:val="1"/>
+      <w:numFmt w:val="lowerRoman"/>
+      <w:lvlText w:val="%9."/>
+      <w:lvlJc w:val="right"/>
+      <w:pPr>
+        <w:ind w:left="6120" w:hanging="180"/>
+      </w:pPr>
+    </w:lvl>
+  </w:abstractNum>
+  <w:abstractNum w:abstractNumId="3" w15:restartNumberingAfterBreak="0">
     <w:nsid w:val="49C311F5"/>
     <w:multiLevelType w:val="hybridMultilevel"/>
     <w:tmpl w:val="FD50B23C"/>
@@ -4087,14 +5118,109 @@
       </w:pPr>
     </w:lvl>
   </w:abstractNum>
+  <w:abstractNum w:abstractNumId="4" w15:restartNumberingAfterBreak="0">
+    <w:nsid w:val="77013B69"/>
+    <w:multiLevelType w:val="hybridMultilevel"/>
+    <w:tmpl w:val="C11A8E1C"/>
+    <w:lvl w:ilvl="0" w:tplc="04190011">
+      <w:start w:val="1"/>
+      <w:numFmt w:val="decimal"/>
+      <w:lvlText w:val="%1)"/>
+      <w:lvlJc w:val="left"/>
+      <w:pPr>
+        <w:ind w:left="720" w:hanging="360"/>
+      </w:pPr>
+      <w:rPr>
+        <w:rFonts w:hint="default"/>
+      </w:rPr>
+    </w:lvl>
+    <w:lvl w:ilvl="1" w:tplc="04190019" w:tentative="1">
+      <w:start w:val="1"/>
+      <w:numFmt w:val="lowerLetter"/>
+      <w:lvlText w:val="%2."/>
+      <w:lvlJc w:val="left"/>
+      <w:pPr>
+        <w:ind w:left="1440" w:hanging="360"/>
+      </w:pPr>
+    </w:lvl>
+    <w:lvl w:ilvl="2" w:tplc="0419001B" w:tentative="1">
+      <w:start w:val="1"/>
+      <w:numFmt w:val="lowerRoman"/>
+      <w:lvlText w:val="%3."/>
+      <w:lvlJc w:val="right"/>
+      <w:pPr>
+        <w:ind w:left="2160" w:hanging="180"/>
+      </w:pPr>
+    </w:lvl>
+    <w:lvl w:ilvl="3" w:tplc="0419000F" w:tentative="1">
+      <w:start w:val="1"/>
+      <w:numFmt w:val="decimal"/>
+      <w:lvlText w:val="%4."/>
+      <w:lvlJc w:val="left"/>
+      <w:pPr>
+        <w:ind w:left="2880" w:hanging="360"/>
+      </w:pPr>
+    </w:lvl>
+    <w:lvl w:ilvl="4" w:tplc="04190019" w:tentative="1">
+      <w:start w:val="1"/>
+      <w:numFmt w:val="lowerLetter"/>
+      <w:lvlText w:val="%5."/>
+      <w:lvlJc w:val="left"/>
+      <w:pPr>
+        <w:ind w:left="3600" w:hanging="360"/>
+      </w:pPr>
+    </w:lvl>
+    <w:lvl w:ilvl="5" w:tplc="0419001B" w:tentative="1">
+      <w:start w:val="1"/>
+      <w:numFmt w:val="lowerRoman"/>
+      <w:lvlText w:val="%6."/>
+      <w:lvlJc w:val="right"/>
+      <w:pPr>
+        <w:ind w:left="4320" w:hanging="180"/>
+      </w:pPr>
+    </w:lvl>
+    <w:lvl w:ilvl="6" w:tplc="0419000F" w:tentative="1">
+      <w:start w:val="1"/>
+      <w:numFmt w:val="decimal"/>
+      <w:lvlText w:val="%7."/>
+      <w:lvlJc w:val="left"/>
+      <w:pPr>
+        <w:ind w:left="5040" w:hanging="360"/>
+      </w:pPr>
+    </w:lvl>
+    <w:lvl w:ilvl="7" w:tplc="04190019" w:tentative="1">
+      <w:start w:val="1"/>
+      <w:numFmt w:val="lowerLetter"/>
+      <w:lvlText w:val="%8."/>
+      <w:lvlJc w:val="left"/>
+      <w:pPr>
+        <w:ind w:left="5760" w:hanging="360"/>
+      </w:pPr>
+    </w:lvl>
+    <w:lvl w:ilvl="8" w:tplc="0419001B" w:tentative="1">
+      <w:start w:val="1"/>
+      <w:numFmt w:val="lowerRoman"/>
+      <w:lvlText w:val="%9."/>
+      <w:lvlJc w:val="right"/>
+      <w:pPr>
+        <w:ind w:left="6480" w:hanging="180"/>
+      </w:pPr>
+    </w:lvl>
+  </w:abstractNum>
   <w:num w:numId="1">
     <w:abstractNumId w:val="1"/>
   </w:num>
   <w:num w:numId="2">
-    <w:abstractNumId w:val="2"/>
+    <w:abstractNumId w:val="3"/>
   </w:num>
   <w:num w:numId="3">
     <w:abstractNumId w:val="0"/>
+  </w:num>
+  <w:num w:numId="4">
+    <w:abstractNumId w:val="2"/>
+  </w:num>
+  <w:num w:numId="5">
+    <w:abstractNumId w:val="4"/>
   </w:num>
 </w:numbering>
 </file>
@@ -4509,6 +5635,24 @@
       <w:lang w:val="ru" w:eastAsia="ru-RU"/>
     </w:rPr>
   </w:style>
+  <w:style w:type="paragraph" w:styleId="1">
+    <w:name w:val="heading 1"/>
+    <w:basedOn w:val="a"/>
+    <w:next w:val="a"/>
+    <w:link w:val="10"/>
+    <w:uiPriority w:val="9"/>
+    <w:qFormat/>
+    <w:rsid w:val="00EC6665"/>
+    <w:pPr>
+      <w:spacing w:before="0" w:after="0"/>
+      <w:outlineLvl w:val="0"/>
+    </w:pPr>
+    <w:rPr>
+      <w:b/>
+      <w:bCs/>
+      <w:lang w:val="ru-RU"/>
+    </w:rPr>
+  </w:style>
   <w:style w:type="paragraph" w:styleId="2">
     <w:name w:val="heading 2"/>
     <w:basedOn w:val="a"/>
@@ -4517,20 +5661,15 @@
     <w:uiPriority w:val="9"/>
     <w:unhideWhenUsed/>
     <w:qFormat/>
-    <w:rsid w:val="00225FF7"/>
+    <w:rsid w:val="00EC6665"/>
     <w:pPr>
-      <w:keepNext/>
-      <w:keepLines/>
-      <w:spacing w:before="40" w:after="0" w:line="276" w:lineRule="auto"/>
-      <w:jc w:val="left"/>
+      <w:spacing w:before="0" w:after="0"/>
       <w:outlineLvl w:val="1"/>
     </w:pPr>
     <w:rPr>
-      <w:rFonts w:asciiTheme="majorHAnsi" w:eastAsiaTheme="majorEastAsia" w:hAnsiTheme="majorHAnsi" w:cstheme="majorBidi"/>
-      <w:color w:val="2F5496" w:themeColor="accent1" w:themeShade="BF"/>
-      <w:sz w:val="26"/>
-      <w:szCs w:val="26"/>
-      <w:lang w:val="ru-RU" w:eastAsia="en-US"/>
+      <w:b/>
+      <w:bCs/>
+      <w:lang w:val="ru-RU"/>
     </w:rPr>
   </w:style>
   <w:style w:type="paragraph" w:styleId="3">
@@ -4541,20 +5680,15 @@
     <w:uiPriority w:val="9"/>
     <w:unhideWhenUsed/>
     <w:qFormat/>
-    <w:rsid w:val="00225FF7"/>
+    <w:rsid w:val="005B686B"/>
     <w:pPr>
-      <w:keepNext/>
-      <w:keepLines/>
-      <w:spacing w:before="40" w:after="0" w:line="276" w:lineRule="auto"/>
-      <w:jc w:val="left"/>
+      <w:spacing w:before="0" w:after="160" w:line="259" w:lineRule="auto"/>
       <w:outlineLvl w:val="2"/>
     </w:pPr>
     <w:rPr>
-      <w:rFonts w:asciiTheme="majorHAnsi" w:eastAsiaTheme="majorEastAsia" w:hAnsiTheme="majorHAnsi" w:cstheme="majorBidi"/>
-      <w:color w:val="1F3763" w:themeColor="accent1" w:themeShade="7F"/>
-      <w:sz w:val="24"/>
-      <w:szCs w:val="24"/>
-      <w:lang w:val="ru-RU" w:eastAsia="en-US"/>
+      <w:b/>
+      <w:bCs/>
+      <w:lang w:val="ru-RU"/>
     </w:rPr>
   </w:style>
   <w:style w:type="character" w:default="1" w:styleId="a0">
@@ -4656,12 +5790,14 @@
     <w:basedOn w:val="a0"/>
     <w:link w:val="2"/>
     <w:uiPriority w:val="9"/>
-    <w:rsid w:val="00225FF7"/>
+    <w:rsid w:val="00EC6665"/>
     <w:rPr>
-      <w:rFonts w:asciiTheme="majorHAnsi" w:eastAsiaTheme="majorEastAsia" w:hAnsiTheme="majorHAnsi" w:cstheme="majorBidi"/>
-      <w:color w:val="2F5496" w:themeColor="accent1" w:themeShade="BF"/>
-      <w:sz w:val="26"/>
-      <w:szCs w:val="26"/>
+      <w:rFonts w:ascii="Times New Roman" w:eastAsia="Times New Roman" w:hAnsi="Times New Roman" w:cs="Times New Roman"/>
+      <w:b/>
+      <w:bCs/>
+      <w:sz w:val="28"/>
+      <w:szCs w:val="28"/>
+      <w:lang w:eastAsia="ru-RU"/>
     </w:rPr>
   </w:style>
   <w:style w:type="character" w:customStyle="1" w:styleId="30">
@@ -4669,12 +5805,14 @@
     <w:basedOn w:val="a0"/>
     <w:link w:val="3"/>
     <w:uiPriority w:val="9"/>
-    <w:rsid w:val="00225FF7"/>
+    <w:rsid w:val="005B686B"/>
     <w:rPr>
-      <w:rFonts w:asciiTheme="majorHAnsi" w:eastAsiaTheme="majorEastAsia" w:hAnsiTheme="majorHAnsi" w:cstheme="majorBidi"/>
-      <w:color w:val="1F3763" w:themeColor="accent1" w:themeShade="7F"/>
-      <w:sz w:val="24"/>
-      <w:szCs w:val="24"/>
+      <w:rFonts w:ascii="Times New Roman" w:eastAsia="Times New Roman" w:hAnsi="Times New Roman" w:cs="Times New Roman"/>
+      <w:b/>
+      <w:bCs/>
+      <w:sz w:val="28"/>
+      <w:szCs w:val="28"/>
+      <w:lang w:eastAsia="ru-RU"/>
     </w:rPr>
   </w:style>
   <w:style w:type="table" w:styleId="a8">
@@ -4695,6 +5833,56 @@
         <w:insideV w:val="single" w:sz="4" w:space="0" w:color="auto"/>
       </w:tblBorders>
     </w:tblPr>
+  </w:style>
+  <w:style w:type="character" w:customStyle="1" w:styleId="10">
+    <w:name w:val="Заголовок 1 Знак"/>
+    <w:basedOn w:val="a0"/>
+    <w:link w:val="1"/>
+    <w:uiPriority w:val="9"/>
+    <w:rsid w:val="00EC6665"/>
+    <w:rPr>
+      <w:rFonts w:ascii="Times New Roman" w:eastAsia="Times New Roman" w:hAnsi="Times New Roman" w:cs="Times New Roman"/>
+      <w:b/>
+      <w:bCs/>
+      <w:sz w:val="28"/>
+      <w:szCs w:val="28"/>
+      <w:lang w:eastAsia="ru-RU"/>
+    </w:rPr>
+  </w:style>
+  <w:style w:type="character" w:styleId="a9">
+    <w:name w:val="Hyperlink"/>
+    <w:basedOn w:val="a0"/>
+    <w:uiPriority w:val="99"/>
+    <w:unhideWhenUsed/>
+    <w:rsid w:val="007637A8"/>
+    <w:rPr>
+      <w:color w:val="0563C1" w:themeColor="hyperlink"/>
+      <w:u w:val="single"/>
+    </w:rPr>
+  </w:style>
+  <w:style w:type="character" w:styleId="aa">
+    <w:name w:val="FollowedHyperlink"/>
+    <w:basedOn w:val="a0"/>
+    <w:uiPriority w:val="99"/>
+    <w:semiHidden/>
+    <w:unhideWhenUsed/>
+    <w:rsid w:val="007637A8"/>
+    <w:rPr>
+      <w:color w:val="954F72" w:themeColor="followedHyperlink"/>
+      <w:u w:val="single"/>
+    </w:rPr>
+  </w:style>
+  <w:style w:type="character" w:styleId="ab">
+    <w:name w:val="Unresolved Mention"/>
+    <w:basedOn w:val="a0"/>
+    <w:uiPriority w:val="99"/>
+    <w:semiHidden/>
+    <w:unhideWhenUsed/>
+    <w:rsid w:val="005B686B"/>
+    <w:rPr>
+      <w:color w:val="605E5C"/>
+      <w:shd w:val="clear" w:color="auto" w:fill="E1DFDD"/>
+    </w:rPr>
   </w:style>
 </w:styles>
 </file>

--- a/docs/rpz.docx
+++ b/docs/rpz.docx
@@ -4637,7 +4637,7 @@
                 <v:shape id="_x0000_i1025" type="#_x0000_t75" style="width:158.25pt;height:173.25pt" o:ole="">
                   <v:imagedata r:id="rId9" o:title=""/>
                 </v:shape>
-                <o:OLEObject Type="Embed" ProgID="PBrush" ShapeID="_x0000_i1025" DrawAspect="Content" ObjectID="_1779340515" r:id="rId10"/>
+                <o:OLEObject Type="Embed" ProgID="PBrush" ShapeID="_x0000_i1025" DrawAspect="Content" ObjectID="_1779342530" r:id="rId10"/>
               </w:object>
             </w:r>
           </w:p>
@@ -4787,7 +4787,7 @@
                 <v:shape id="_x0000_i1026" type="#_x0000_t75" style="width:186.75pt;height:475.5pt" o:ole="">
                   <v:imagedata r:id="rId11" o:title=""/>
                 </v:shape>
-                <o:OLEObject Type="Embed" ProgID="PBrush" ShapeID="_x0000_i1026" DrawAspect="Content" ObjectID="_1779340516" r:id="rId12"/>
+                <o:OLEObject Type="Embed" ProgID="PBrush" ShapeID="_x0000_i1026" DrawAspect="Content" ObjectID="_1779342531" r:id="rId12"/>
               </w:object>
             </w:r>
           </w:p>
@@ -7734,7 +7734,21 @@
           <w:noProof/>
           <w:lang w:val="ru-RU"/>
         </w:rPr>
-        <w:t xml:space="preserve"> [17]</w:t>
+        <w:t xml:space="preserve"> [1</w:t>
+      </w:r>
+      <w:r>
+        <w:rPr>
+          <w:noProof/>
+          <w:lang w:val="en-US"/>
+        </w:rPr>
+        <w:t>6</w:t>
+      </w:r>
+      <w:r>
+        <w:rPr>
+          <w:noProof/>
+          <w:lang w:val="ru-RU"/>
+        </w:rPr>
+        <w:t>]</w:t>
       </w:r>
       <w:r>
         <w:rPr>
@@ -8981,7 +8995,19 @@
         <w:rPr>
           <w:lang w:val="ru-RU"/>
         </w:rPr>
-        <w:t xml:space="preserve"> [18].</w:t>
+        <w:t xml:space="preserve"> [1</w:t>
+      </w:r>
+      <w:r>
+        <w:rPr>
+          <w:lang w:val="ru-RU"/>
+        </w:rPr>
+        <w:t>2</w:t>
+      </w:r>
+      <w:r>
+        <w:rPr>
+          <w:lang w:val="ru-RU"/>
+        </w:rPr>
+        <w:t>].</w:t>
       </w:r>
       <w:r>
         <w:rPr>
@@ -9072,19 +9098,7 @@
         <w:rPr>
           <w:lang w:val="ru-RU"/>
         </w:rPr>
-        <w:t xml:space="preserve"> – стандартн</w:t>
-      </w:r>
-      <w:r>
-        <w:rPr>
-          <w:lang w:val="ru-RU"/>
-        </w:rPr>
-        <w:t>ая</w:t>
-      </w:r>
-      <w:r>
-        <w:rPr>
-          <w:lang w:val="ru-RU"/>
-        </w:rPr>
-        <w:t xml:space="preserve"> библиотеки платформы </w:t>
+        <w:t xml:space="preserve"> – стандартная библиотеки платформы </w:t>
       </w:r>
       <w:r>
         <w:rPr>
@@ -9102,13 +9116,7 @@
         <w:rPr>
           <w:lang w:val="ru-RU"/>
         </w:rPr>
-        <w:t>, содержащ</w:t>
-      </w:r>
-      <w:r>
-        <w:rPr>
-          <w:lang w:val="ru-RU"/>
-        </w:rPr>
-        <w:t>ая</w:t>
+        <w:t>, содержащая</w:t>
       </w:r>
       <w:r>
         <w:t xml:space="preserve"> классы, которые позволяют компилятору или </w:t>
@@ -9156,19 +9164,25 @@
         <w:rPr>
           <w:lang w:val="ru-RU"/>
         </w:rPr>
-        <w:t>[13]</w:t>
-      </w:r>
-      <w:r>
-        <w:rPr>
-          <w:lang w:val="ru-RU"/>
-        </w:rPr>
-        <w:t>.</w:t>
-      </w:r>
-      <w:r>
-        <w:rPr>
-          <w:lang w:val="ru-RU"/>
-        </w:rPr>
-        <w:t xml:space="preserve"> </w:t>
+        <w:t>[1</w:t>
+      </w:r>
+      <w:r>
+        <w:rPr>
+          <w:lang w:val="ru-RU"/>
+        </w:rPr>
+        <w:t>7</w:t>
+      </w:r>
+      <w:r>
+        <w:rPr>
+          <w:lang w:val="ru-RU"/>
+        </w:rPr>
+        <w:t>]</w:t>
+      </w:r>
+      <w:r>
+        <w:rPr>
+          <w:lang w:val="ru-RU"/>
+        </w:rPr>
+        <w:t xml:space="preserve">. </w:t>
       </w:r>
       <w:r>
         <w:rPr>
@@ -9279,13 +9293,7 @@
         <w:rPr>
           <w:lang w:val="ru-RU"/>
         </w:rPr>
-        <w:t>XmlSerializer: использует изрядное количество рефлексии</w:t>
-      </w:r>
-      <w:r>
-        <w:rPr>
-          <w:lang w:val="ru-RU"/>
-        </w:rPr>
-        <w:t xml:space="preserve"> </w:t>
+        <w:t xml:space="preserve">XmlSerializer: использует изрядное количество рефлексии </w:t>
       </w:r>
       <w:r>
         <w:rPr>
@@ -10267,6 +10275,213 @@
         </w:rPr>
         <w:t>, реализующие некоторые структуры данных и алгоритмы работы с ними.</w:t>
       </w:r>
+      <w:r>
+        <w:rPr>
+          <w:lang w:val="ru-RU"/>
+        </w:rPr>
+        <w:t xml:space="preserve"> </w:t>
+      </w:r>
+    </w:p>
+    <w:p>
+      <w:pPr>
+        <w:rPr>
+          <w:lang w:val="ru-RU"/>
+        </w:rPr>
+      </w:pPr>
+      <w:r>
+        <w:rPr>
+          <w:lang w:val="ru-RU"/>
+        </w:rPr>
+        <w:lastRenderedPageBreak/>
+        <w:tab/>
+        <w:t xml:space="preserve">Листинги для сгенерированного промежуточного кода получены при помощи инструмента </w:t>
+      </w:r>
+      <w:r>
+        <w:rPr>
+          <w:lang w:val="en-US"/>
+        </w:rPr>
+        <w:t>dotPeek</w:t>
+      </w:r>
+      <w:r>
+        <w:rPr>
+          <w:lang w:val="ru-RU"/>
+        </w:rPr>
+        <w:t xml:space="preserve"> [18]</w:t>
+      </w:r>
+      <w:r>
+        <w:rPr>
+          <w:lang w:val="ru-RU"/>
+        </w:rPr>
+        <w:t xml:space="preserve">. Данное программное обеспечение позволяет декомпилировать сборку в виде </w:t>
+      </w:r>
+      <w:r>
+        <w:rPr>
+          <w:lang w:val="ru-RU"/>
+        </w:rPr>
+        <w:t>.</w:t>
+      </w:r>
+      <w:r>
+        <w:rPr>
+          <w:lang w:val="en-US"/>
+        </w:rPr>
+        <w:t>exe</w:t>
+      </w:r>
+      <w:r>
+        <w:rPr>
+          <w:lang w:val="ru-RU"/>
+        </w:rPr>
+        <w:t xml:space="preserve"> </w:t>
+      </w:r>
+      <w:r>
+        <w:rPr>
+          <w:lang w:val="ru-RU"/>
+        </w:rPr>
+        <w:t xml:space="preserve">файла и просмотреть его содержимое в разных форматах: </w:t>
+      </w:r>
+      <w:r>
+        <w:rPr>
+          <w:lang w:val="en-US"/>
+        </w:rPr>
+        <w:t>IL</w:t>
+      </w:r>
+      <w:r>
+        <w:rPr>
+          <w:lang w:val="ru-RU"/>
+        </w:rPr>
+        <w:t xml:space="preserve"> </w:t>
+      </w:r>
+      <w:r>
+        <w:rPr>
+          <w:lang w:val="en-US"/>
+        </w:rPr>
+        <w:t>Code</w:t>
+      </w:r>
+      <w:r>
+        <w:rPr>
+          <w:lang w:val="ru-RU"/>
+        </w:rPr>
+        <w:t xml:space="preserve">, </w:t>
+      </w:r>
+      <w:r>
+        <w:rPr>
+          <w:lang w:val="en-US"/>
+        </w:rPr>
+        <w:t>Low</w:t>
+      </w:r>
+      <w:r>
+        <w:rPr>
+          <w:lang w:val="ru-RU"/>
+        </w:rPr>
+        <w:t>-</w:t>
+      </w:r>
+      <w:r>
+        <w:rPr>
+          <w:lang w:val="en-US"/>
+        </w:rPr>
+        <w:t>Level</w:t>
+      </w:r>
+      <w:r>
+        <w:rPr>
+          <w:lang w:val="ru-RU"/>
+        </w:rPr>
+        <w:t xml:space="preserve"> </w:t>
+      </w:r>
+      <w:r>
+        <w:rPr>
+          <w:lang w:val="en-US"/>
+        </w:rPr>
+        <w:t>C</w:t>
+      </w:r>
+      <w:r>
+        <w:rPr>
+          <w:lang w:val="ru-RU"/>
+        </w:rPr>
+        <w:t xml:space="preserve">#, </w:t>
+      </w:r>
+      <w:r>
+        <w:rPr>
+          <w:lang w:val="en-US"/>
+        </w:rPr>
+        <w:t>High</w:t>
+      </w:r>
+      <w:r>
+        <w:rPr>
+          <w:lang w:val="ru-RU"/>
+        </w:rPr>
+        <w:t>-</w:t>
+      </w:r>
+      <w:r>
+        <w:rPr>
+          <w:lang w:val="en-US"/>
+        </w:rPr>
+        <w:t>Level</w:t>
+      </w:r>
+      <w:r>
+        <w:rPr>
+          <w:lang w:val="ru-RU"/>
+        </w:rPr>
+        <w:t xml:space="preserve"> </w:t>
+      </w:r>
+      <w:r>
+        <w:rPr>
+          <w:lang w:val="en-US"/>
+        </w:rPr>
+        <w:t>C</w:t>
+      </w:r>
+      <w:r>
+        <w:rPr>
+          <w:lang w:val="ru-RU"/>
+        </w:rPr>
+        <w:t>#.</w:t>
+      </w:r>
+      <w:r>
+        <w:rPr>
+          <w:lang w:val="ru-RU"/>
+        </w:rPr>
+        <w:t xml:space="preserve"> Для демонстрации был выбран формат </w:t>
+      </w:r>
+      <w:r>
+        <w:rPr>
+          <w:lang w:val="en-US"/>
+        </w:rPr>
+        <w:t>High</w:t>
+      </w:r>
+      <w:r>
+        <w:rPr>
+          <w:lang w:val="ru-RU"/>
+        </w:rPr>
+        <w:t>-</w:t>
+      </w:r>
+      <w:r>
+        <w:rPr>
+          <w:lang w:val="en-US"/>
+        </w:rPr>
+        <w:t>Level</w:t>
+      </w:r>
+      <w:r>
+        <w:rPr>
+          <w:lang w:val="ru-RU"/>
+        </w:rPr>
+        <w:t xml:space="preserve"> </w:t>
+      </w:r>
+      <w:r>
+        <w:rPr>
+          <w:lang w:val="en-US"/>
+        </w:rPr>
+        <w:t>C</w:t>
+      </w:r>
+      <w:r>
+        <w:rPr>
+          <w:lang w:val="ru-RU"/>
+        </w:rPr>
+        <w:t>#</w:t>
+      </w:r>
+      <w:r>
+        <w:rPr>
+          <w:lang w:val="ru-RU"/>
+        </w:rPr>
+        <w:t>, так как он является наиболее лёгким для чтения и понимания.</w:t>
+      </w:r>
     </w:p>
     <w:p>
       <w:pPr>
@@ -10274,7 +10489,6 @@
       </w:pPr>
       <w:bookmarkStart w:id="29" w:name="_Toc168507180"/>
       <w:r>
-        <w:lastRenderedPageBreak/>
         <w:t xml:space="preserve">3.4.1 </w:t>
       </w:r>
       <w:r>
@@ -13299,6 +13513,547 @@
       </w:pPr>
       <w:r>
         <w:rPr>
+          <w:lang w:val="ru-RU"/>
+        </w:rPr>
+        <w:t xml:space="preserve">Хабр: </w:t>
+      </w:r>
+      <w:r>
+        <w:rPr>
+          <w:lang w:val="ru-RU"/>
+        </w:rPr>
+        <w:t>Компилятор языка программирования MiniJava</w:t>
+      </w:r>
+      <w:r>
+        <w:rPr>
+          <w:lang w:val="ru-RU"/>
+        </w:rPr>
+        <w:t xml:space="preserve"> </w:t>
+      </w:r>
+      <w:r>
+        <w:rPr>
+          <w:lang w:val="ru-RU"/>
+        </w:rPr>
+        <w:t>[</w:t>
+      </w:r>
+      <w:r>
+        <w:rPr>
+          <w:lang w:val="ru-RU"/>
+        </w:rPr>
+        <w:t>Электронный ресурс</w:t>
+      </w:r>
+      <w:r>
+        <w:rPr>
+          <w:lang w:val="ru-RU"/>
+        </w:rPr>
+        <w:t xml:space="preserve">]. </w:t>
+      </w:r>
+      <w:r>
+        <w:rPr>
+          <w:lang w:val="en-US"/>
+        </w:rPr>
+        <w:t>URL</w:t>
+      </w:r>
+      <w:r>
+        <w:rPr>
+          <w:lang w:val="ru-RU"/>
+        </w:rPr>
+        <w:t xml:space="preserve">: </w:t>
+      </w:r>
+      <w:hyperlink r:id="rId27" w:history="1">
+        <w:r>
+          <w:rPr>
+            <w:rStyle w:val="a9"/>
+            <w:lang w:val="en-US"/>
+          </w:rPr>
+          <w:t>https</w:t>
+        </w:r>
+        <w:r>
+          <w:rPr>
+            <w:rStyle w:val="a9"/>
+            <w:lang w:val="ru-RU"/>
+          </w:rPr>
+          <w:t>://</w:t>
+        </w:r>
+        <w:r>
+          <w:rPr>
+            <w:rStyle w:val="a9"/>
+            <w:lang w:val="en-US"/>
+          </w:rPr>
+          <w:t>habr</w:t>
+        </w:r>
+        <w:r>
+          <w:rPr>
+            <w:rStyle w:val="a9"/>
+            <w:lang w:val="ru-RU"/>
+          </w:rPr>
+          <w:t>.</w:t>
+        </w:r>
+        <w:r>
+          <w:rPr>
+            <w:rStyle w:val="a9"/>
+            <w:lang w:val="en-US"/>
+          </w:rPr>
+          <w:t>com</w:t>
+        </w:r>
+        <w:r>
+          <w:rPr>
+            <w:rStyle w:val="a9"/>
+            <w:lang w:val="ru-RU"/>
+          </w:rPr>
+          <w:t>/</w:t>
+        </w:r>
+        <w:r>
+          <w:rPr>
+            <w:rStyle w:val="a9"/>
+            <w:lang w:val="en-US"/>
+          </w:rPr>
+          <w:t>ru</w:t>
+        </w:r>
+        <w:r>
+          <w:rPr>
+            <w:rStyle w:val="a9"/>
+            <w:lang w:val="ru-RU"/>
+          </w:rPr>
+          <w:t>/</w:t>
+        </w:r>
+        <w:r>
+          <w:rPr>
+            <w:rStyle w:val="a9"/>
+            <w:lang w:val="en-US"/>
+          </w:rPr>
+          <w:t>articles</w:t>
+        </w:r>
+        <w:r>
+          <w:rPr>
+            <w:rStyle w:val="a9"/>
+            <w:lang w:val="ru-RU"/>
+          </w:rPr>
+          <w:t>/191766/</w:t>
+        </w:r>
+      </w:hyperlink>
+      <w:r>
+        <w:rPr>
+          <w:lang w:val="ru-RU"/>
+        </w:rPr>
+        <w:t xml:space="preserve"> (</w:t>
+      </w:r>
+      <w:r>
+        <w:rPr>
+          <w:lang w:val="ru-RU"/>
+        </w:rPr>
+        <w:t>дата обращения: 03.06.2024)</w:t>
+      </w:r>
+    </w:p>
+    <w:p>
+      <w:pPr>
+        <w:pStyle w:val="a7"/>
+        <w:numPr>
+          <w:ilvl w:val="0"/>
+          <w:numId w:val="4"/>
+        </w:numPr>
+        <w:rPr>
+          <w:lang w:val="ru-RU"/>
+        </w:rPr>
+      </w:pPr>
+      <w:r>
+        <w:rPr>
+          <w:lang w:val="ru-RU"/>
+        </w:rPr>
+        <w:t>Хабр: Р</w:t>
+      </w:r>
+      <w:r>
+        <w:rPr>
+          <w:lang w:val="ru-RU"/>
+        </w:rPr>
+        <w:t>азрабатываем компилятор для учебного языка Cool на языке C# под .NET (Часть 1) [</w:t>
+      </w:r>
+      <w:r>
+        <w:rPr>
+          <w:lang w:val="ru-RU"/>
+        </w:rPr>
+        <w:t>Электронный ресурс</w:t>
+      </w:r>
+      <w:r>
+        <w:rPr>
+          <w:lang w:val="ru-RU"/>
+        </w:rPr>
+        <w:t xml:space="preserve">]. </w:t>
+      </w:r>
+      <w:r>
+        <w:rPr>
+          <w:lang w:val="en-US"/>
+        </w:rPr>
+        <w:t>URL</w:t>
+      </w:r>
+      <w:r>
+        <w:rPr>
+          <w:lang w:val="ru-RU"/>
+        </w:rPr>
+        <w:t xml:space="preserve">: </w:t>
+      </w:r>
+      <w:hyperlink r:id="rId28" w:history="1">
+        <w:r>
+          <w:rPr>
+            <w:rStyle w:val="a9"/>
+            <w:lang w:val="en-US"/>
+          </w:rPr>
+          <w:t>https</w:t>
+        </w:r>
+        <w:r>
+          <w:rPr>
+            <w:rStyle w:val="a9"/>
+            <w:lang w:val="ru-RU"/>
+          </w:rPr>
+          <w:t>://</w:t>
+        </w:r>
+        <w:r>
+          <w:rPr>
+            <w:rStyle w:val="a9"/>
+            <w:lang w:val="en-US"/>
+          </w:rPr>
+          <w:t>habr</w:t>
+        </w:r>
+        <w:r>
+          <w:rPr>
+            <w:rStyle w:val="a9"/>
+            <w:lang w:val="ru-RU"/>
+          </w:rPr>
+          <w:t>.</w:t>
+        </w:r>
+        <w:r>
+          <w:rPr>
+            <w:rStyle w:val="a9"/>
+            <w:lang w:val="en-US"/>
+          </w:rPr>
+          <w:t>com</w:t>
+        </w:r>
+        <w:r>
+          <w:rPr>
+            <w:rStyle w:val="a9"/>
+            <w:lang w:val="ru-RU"/>
+          </w:rPr>
+          <w:t>/</w:t>
+        </w:r>
+        <w:r>
+          <w:rPr>
+            <w:rStyle w:val="a9"/>
+            <w:lang w:val="en-US"/>
+          </w:rPr>
+          <w:t>ru</w:t>
+        </w:r>
+        <w:r>
+          <w:rPr>
+            <w:rStyle w:val="a9"/>
+            <w:lang w:val="ru-RU"/>
+          </w:rPr>
+          <w:t>/</w:t>
+        </w:r>
+        <w:r>
+          <w:rPr>
+            <w:rStyle w:val="a9"/>
+            <w:lang w:val="en-US"/>
+          </w:rPr>
+          <w:t>articles</w:t>
+        </w:r>
+        <w:r>
+          <w:rPr>
+            <w:rStyle w:val="a9"/>
+            <w:lang w:val="ru-RU"/>
+          </w:rPr>
+          <w:t>/136528/</w:t>
+        </w:r>
+      </w:hyperlink>
+      <w:r>
+        <w:rPr>
+          <w:lang w:val="ru-RU"/>
+        </w:rPr>
+        <w:t xml:space="preserve"> (дата обращения: 03.06.2024)</w:t>
+      </w:r>
+    </w:p>
+    <w:p>
+      <w:pPr>
+        <w:pStyle w:val="a7"/>
+        <w:numPr>
+          <w:ilvl w:val="0"/>
+          <w:numId w:val="4"/>
+        </w:numPr>
+        <w:rPr>
+          <w:lang w:val="ru-RU"/>
+        </w:rPr>
+      </w:pPr>
+      <w:r>
+        <w:rPr>
+          <w:lang w:val="ru-RU"/>
+        </w:rPr>
+        <w:t xml:space="preserve">Хабр: </w:t>
+      </w:r>
+      <w:r>
+        <w:rPr>
+          <w:lang w:val="ru-RU"/>
+        </w:rPr>
+        <w:t>Разрабатываем компилятор для учебного языка Cool на языке C# под .NET (Часть 2 + Бонусы)</w:t>
+      </w:r>
+      <w:r>
+        <w:rPr>
+          <w:lang w:val="ru-RU"/>
+        </w:rPr>
+        <w:t xml:space="preserve"> </w:t>
+      </w:r>
+      <w:r>
+        <w:rPr>
+          <w:lang w:val="ru-RU"/>
+        </w:rPr>
+        <w:t>[</w:t>
+      </w:r>
+      <w:r>
+        <w:rPr>
+          <w:lang w:val="ru-RU"/>
+        </w:rPr>
+        <w:t>Электронный ресурс</w:t>
+      </w:r>
+      <w:r>
+        <w:rPr>
+          <w:lang w:val="ru-RU"/>
+        </w:rPr>
+        <w:t xml:space="preserve">]. </w:t>
+      </w:r>
+      <w:r>
+        <w:rPr>
+          <w:lang w:val="en-US"/>
+        </w:rPr>
+        <w:t xml:space="preserve">URL: </w:t>
+      </w:r>
+      <w:hyperlink r:id="rId29" w:history="1">
+        <w:r>
+          <w:rPr>
+            <w:rStyle w:val="a9"/>
+            <w:lang w:val="en-US"/>
+          </w:rPr>
+          <w:t>https://habr.com/ru/articles/136714/</w:t>
+        </w:r>
+      </w:hyperlink>
+      <w:r>
+        <w:rPr>
+          <w:lang w:val="ru-RU"/>
+        </w:rPr>
+        <w:t xml:space="preserve"> (дата обращения: 03.06.2024)</w:t>
+      </w:r>
+    </w:p>
+    <w:p>
+      <w:pPr>
+        <w:pStyle w:val="a7"/>
+        <w:numPr>
+          <w:ilvl w:val="0"/>
+          <w:numId w:val="4"/>
+        </w:numPr>
+        <w:rPr>
+          <w:lang w:val="ru-RU"/>
+        </w:rPr>
+      </w:pPr>
+      <w:r>
+        <w:rPr>
+          <w:lang w:val="en-US"/>
+        </w:rPr>
+        <w:t>Microsoft: Assemblies in .NET [</w:t>
+      </w:r>
+      <w:r>
+        <w:rPr>
+          <w:lang w:val="ru-RU"/>
+        </w:rPr>
+        <w:t>Электронный</w:t>
+      </w:r>
+      <w:r>
+        <w:rPr>
+          <w:lang w:val="en-US"/>
+        </w:rPr>
+        <w:t xml:space="preserve"> </w:t>
+      </w:r>
+      <w:r>
+        <w:rPr>
+          <w:lang w:val="ru-RU"/>
+        </w:rPr>
+        <w:t>ресурс</w:t>
+      </w:r>
+      <w:r>
+        <w:rPr>
+          <w:lang w:val="en-US"/>
+        </w:rPr>
+        <w:t>]. URL</w:t>
+      </w:r>
+      <w:r>
+        <w:rPr>
+          <w:lang w:val="ru-RU"/>
+        </w:rPr>
+        <w:t xml:space="preserve">: </w:t>
+      </w:r>
+      <w:hyperlink r:id="rId30" w:history="1">
+        <w:r>
+          <w:rPr>
+            <w:rStyle w:val="a9"/>
+            <w:lang w:val="en-US"/>
+          </w:rPr>
+          <w:t>https</w:t>
+        </w:r>
+        <w:r>
+          <w:rPr>
+            <w:rStyle w:val="a9"/>
+            <w:lang w:val="ru-RU"/>
+          </w:rPr>
+          <w:t>://</w:t>
+        </w:r>
+        <w:r>
+          <w:rPr>
+            <w:rStyle w:val="a9"/>
+            <w:lang w:val="en-US"/>
+          </w:rPr>
+          <w:t>learn</w:t>
+        </w:r>
+        <w:r>
+          <w:rPr>
+            <w:rStyle w:val="a9"/>
+            <w:lang w:val="ru-RU"/>
+          </w:rPr>
+          <w:t>.</w:t>
+        </w:r>
+        <w:r>
+          <w:rPr>
+            <w:rStyle w:val="a9"/>
+            <w:lang w:val="en-US"/>
+          </w:rPr>
+          <w:t>microsoft</w:t>
+        </w:r>
+        <w:r>
+          <w:rPr>
+            <w:rStyle w:val="a9"/>
+            <w:lang w:val="ru-RU"/>
+          </w:rPr>
+          <w:t>.</w:t>
+        </w:r>
+        <w:r>
+          <w:rPr>
+            <w:rStyle w:val="a9"/>
+            <w:lang w:val="en-US"/>
+          </w:rPr>
+          <w:t>com</w:t>
+        </w:r>
+        <w:r>
+          <w:rPr>
+            <w:rStyle w:val="a9"/>
+            <w:lang w:val="ru-RU"/>
+          </w:rPr>
+          <w:t>/</w:t>
+        </w:r>
+        <w:r>
+          <w:rPr>
+            <w:rStyle w:val="a9"/>
+            <w:lang w:val="en-US"/>
+          </w:rPr>
+          <w:t>en</w:t>
+        </w:r>
+        <w:r>
+          <w:rPr>
+            <w:rStyle w:val="a9"/>
+            <w:lang w:val="ru-RU"/>
+          </w:rPr>
+          <w:t>-</w:t>
+        </w:r>
+        <w:r>
+          <w:rPr>
+            <w:rStyle w:val="a9"/>
+            <w:lang w:val="en-US"/>
+          </w:rPr>
+          <w:t>us</w:t>
+        </w:r>
+        <w:r>
+          <w:rPr>
+            <w:rStyle w:val="a9"/>
+            <w:lang w:val="ru-RU"/>
+          </w:rPr>
+          <w:t>/</w:t>
+        </w:r>
+        <w:r>
+          <w:rPr>
+            <w:rStyle w:val="a9"/>
+            <w:lang w:val="en-US"/>
+          </w:rPr>
+          <w:t>dotnet</w:t>
+        </w:r>
+        <w:r>
+          <w:rPr>
+            <w:rStyle w:val="a9"/>
+            <w:lang w:val="ru-RU"/>
+          </w:rPr>
+          <w:t>/</w:t>
+        </w:r>
+        <w:r>
+          <w:rPr>
+            <w:rStyle w:val="a9"/>
+            <w:lang w:val="en-US"/>
+          </w:rPr>
+          <w:t>s</w:t>
+        </w:r>
+        <w:r>
+          <w:rPr>
+            <w:rStyle w:val="a9"/>
+            <w:lang w:val="en-US"/>
+          </w:rPr>
+          <w:t>t</w:t>
+        </w:r>
+        <w:r>
+          <w:rPr>
+            <w:rStyle w:val="a9"/>
+            <w:lang w:val="en-US"/>
+          </w:rPr>
+          <w:t>andard</w:t>
+        </w:r>
+        <w:r>
+          <w:rPr>
+            <w:rStyle w:val="a9"/>
+            <w:lang w:val="ru-RU"/>
+          </w:rPr>
+          <w:t>/</w:t>
+        </w:r>
+        <w:r>
+          <w:rPr>
+            <w:rStyle w:val="a9"/>
+            <w:lang w:val="en-US"/>
+          </w:rPr>
+          <w:t>assembly</w:t>
+        </w:r>
+        <w:r>
+          <w:rPr>
+            <w:rStyle w:val="a9"/>
+            <w:lang w:val="ru-RU"/>
+          </w:rPr>
+          <w:t>/</w:t>
+        </w:r>
+      </w:hyperlink>
+      <w:r>
+        <w:rPr>
+          <w:lang w:val="ru-RU"/>
+        </w:rPr>
+        <w:t xml:space="preserve"> (</w:t>
+      </w:r>
+      <w:r>
+        <w:rPr>
+          <w:lang w:val="ru-RU"/>
+        </w:rPr>
+        <w:t>дата обращения: 08.06.2024)</w:t>
+      </w:r>
+    </w:p>
+    <w:p>
+      <w:pPr>
+        <w:pStyle w:val="a7"/>
+        <w:numPr>
+          <w:ilvl w:val="0"/>
+          <w:numId w:val="4"/>
+        </w:numPr>
+        <w:rPr>
+          <w:lang w:val="ru-RU"/>
+        </w:rPr>
+      </w:pPr>
+      <w:r>
+        <w:rPr>
           <w:lang w:val="en-US"/>
         </w:rPr>
         <w:t>Microsoft</w:t>
@@ -13345,7 +14100,7 @@
         </w:rPr>
         <w:t xml:space="preserve">: </w:t>
       </w:r>
-      <w:hyperlink r:id="rId27" w:history="1">
+      <w:hyperlink r:id="rId31" w:history="1">
         <w:r>
           <w:rPr>
             <w:rStyle w:val="a9"/>
@@ -13555,27 +14310,15 @@
       </w:pPr>
       <w:r>
         <w:rPr>
-          <w:lang w:val="ru-RU"/>
-        </w:rPr>
-        <w:t xml:space="preserve">Хабр: </w:t>
-      </w:r>
-      <w:r>
-        <w:rPr>
-          <w:lang w:val="ru-RU"/>
-        </w:rPr>
-        <w:t>Компилятор языка программирования MiniJava</w:t>
-      </w:r>
-      <w:r>
-        <w:rPr>
-          <w:lang w:val="ru-RU"/>
-        </w:rPr>
-        <w:t xml:space="preserve"> </w:t>
-      </w:r>
-      <w:r>
-        <w:rPr>
-          <w:lang w:val="ru-RU"/>
-        </w:rPr>
-        <w:t>[</w:t>
+          <w:lang w:val="en-US"/>
+        </w:rPr>
+        <w:t>dotPeek</w:t>
+      </w:r>
+      <w:r>
+        <w:rPr>
+          <w:lang w:val="ru-RU"/>
+        </w:rPr>
+        <w:t xml:space="preserve"> [</w:t>
       </w:r>
       <w:r>
         <w:rPr>
@@ -13593,69 +14336,6 @@
         <w:rPr>
           <w:lang w:val="en-US"/>
         </w:rPr>
-        <w:t xml:space="preserve">URL: </w:t>
-      </w:r>
-      <w:hyperlink r:id="rId28" w:history="1">
-        <w:r>
-          <w:rPr>
-            <w:rStyle w:val="a9"/>
-            <w:lang w:val="en-US"/>
-          </w:rPr>
-          <w:t>https://habr.com/ru/articles/191766/</w:t>
-        </w:r>
-      </w:hyperlink>
-      <w:r>
-        <w:rPr>
-          <w:lang w:val="en-US"/>
-        </w:rPr>
-        <w:t xml:space="preserve"> (</w:t>
-      </w:r>
-      <w:r>
-        <w:rPr>
-          <w:lang w:val="ru-RU"/>
-        </w:rPr>
-        <w:t>дата обращения: 03.06.2024)</w:t>
-      </w:r>
-    </w:p>
-    <w:p>
-      <w:pPr>
-        <w:pStyle w:val="a7"/>
-        <w:numPr>
-          <w:ilvl w:val="0"/>
-          <w:numId w:val="4"/>
-        </w:numPr>
-        <w:rPr>
-          <w:lang w:val="ru-RU"/>
-        </w:rPr>
-      </w:pPr>
-      <w:r>
-        <w:rPr>
-          <w:lang w:val="ru-RU"/>
-        </w:rPr>
-        <w:t>Хабр: Р</w:t>
-      </w:r>
-      <w:r>
-        <w:rPr>
-          <w:lang w:val="ru-RU"/>
-        </w:rPr>
-        <w:t>азрабатываем компилятор для учебного языка Cool на языке C# под .NET (Часть 1) [</w:t>
-      </w:r>
-      <w:r>
-        <w:rPr>
-          <w:lang w:val="ru-RU"/>
-        </w:rPr>
-        <w:t>Электронный ресурс</w:t>
-      </w:r>
-      <w:r>
-        <w:rPr>
-          <w:lang w:val="ru-RU"/>
-        </w:rPr>
-        <w:t xml:space="preserve">]. </w:t>
-      </w:r>
-      <w:r>
-        <w:rPr>
-          <w:lang w:val="en-US"/>
-        </w:rPr>
         <w:t>URL</w:t>
       </w:r>
       <w:r>
@@ -13664,7 +14344,7 @@
         </w:rPr>
         <w:t xml:space="preserve">: </w:t>
       </w:r>
-      <w:hyperlink r:id="rId29" w:history="1">
+      <w:hyperlink r:id="rId32" w:history="1">
         <w:r>
           <w:rPr>
             <w:rStyle w:val="a9"/>
@@ -13684,7 +14364,21 @@
             <w:rStyle w:val="a9"/>
             <w:lang w:val="en-US"/>
           </w:rPr>
-          <w:t>habr</w:t>
+          <w:t>www</w:t>
+        </w:r>
+        <w:r>
+          <w:rPr>
+            <w:rStyle w:val="a9"/>
+            <w:lang w:val="ru-RU"/>
+          </w:rPr>
+          <w:t>.</w:t>
+        </w:r>
+        <w:r>
+          <w:rPr>
+            <w:rStyle w:val="a9"/>
+            <w:lang w:val="en-US"/>
+          </w:rPr>
+          <w:t>jetbrains</w:t>
         </w:r>
         <w:r>
           <w:rPr>
@@ -13719,6 +14413,20 @@
             <w:rStyle w:val="a9"/>
             <w:lang w:val="ru-RU"/>
           </w:rPr>
+          <w:t>-</w:t>
+        </w:r>
+        <w:r>
+          <w:rPr>
+            <w:rStyle w:val="a9"/>
+            <w:lang w:val="en-US"/>
+          </w:rPr>
+          <w:t>ru</w:t>
+        </w:r>
+        <w:r>
+          <w:rPr>
+            <w:rStyle w:val="a9"/>
+            <w:lang w:val="ru-RU"/>
+          </w:rPr>
           <w:t>/</w:t>
         </w:r>
         <w:r>
@@ -13726,129 +14434,27 @@
             <w:rStyle w:val="a9"/>
             <w:lang w:val="en-US"/>
           </w:rPr>
-          <w:t>articles</w:t>
+          <w:t>decompiler</w:t>
         </w:r>
         <w:r>
           <w:rPr>
             <w:rStyle w:val="a9"/>
             <w:lang w:val="ru-RU"/>
           </w:rPr>
-          <w:t>/136528/</w:t>
+          <w:t>/</w:t>
         </w:r>
       </w:hyperlink>
       <w:r>
         <w:rPr>
           <w:lang w:val="ru-RU"/>
         </w:rPr>
-        <w:t xml:space="preserve"> (дата обращения: 03.06.2024)</w:t>
-      </w:r>
-    </w:p>
-    <w:p>
-      <w:pPr>
-        <w:pStyle w:val="a7"/>
-        <w:numPr>
-          <w:ilvl w:val="0"/>
-          <w:numId w:val="4"/>
-        </w:numPr>
-        <w:rPr>
-          <w:lang w:val="ru-RU"/>
-        </w:rPr>
-      </w:pPr>
-      <w:r>
-        <w:rPr>
-          <w:lang w:val="ru-RU"/>
-        </w:rPr>
-        <w:t xml:space="preserve">Хабр: </w:t>
-      </w:r>
-      <w:r>
-        <w:rPr>
-          <w:lang w:val="ru-RU"/>
-        </w:rPr>
-        <w:t>Разрабатываем компилятор для учебного языка Cool на языке C# под .NET (Часть 2 + Бонусы)</w:t>
-      </w:r>
-      <w:r>
-        <w:rPr>
-          <w:lang w:val="ru-RU"/>
-        </w:rPr>
-        <w:t xml:space="preserve"> </w:t>
-      </w:r>
-      <w:r>
-        <w:rPr>
-          <w:lang w:val="ru-RU"/>
-        </w:rPr>
-        <w:t>[</w:t>
-      </w:r>
-      <w:r>
-        <w:rPr>
-          <w:lang w:val="ru-RU"/>
-        </w:rPr>
-        <w:t>Электронный ресурс</w:t>
-      </w:r>
-      <w:r>
-        <w:rPr>
-          <w:lang w:val="ru-RU"/>
-        </w:rPr>
-        <w:t xml:space="preserve">]. </w:t>
-      </w:r>
-      <w:r>
-        <w:rPr>
-          <w:lang w:val="en-US"/>
-        </w:rPr>
-        <w:t xml:space="preserve">URL: </w:t>
-      </w:r>
-      <w:hyperlink r:id="rId30" w:history="1">
-        <w:r>
-          <w:rPr>
-            <w:rStyle w:val="a9"/>
-            <w:lang w:val="en-US"/>
-          </w:rPr>
-          <w:t>https://habr.com/ru/articles/136714/</w:t>
-        </w:r>
-      </w:hyperlink>
-      <w:r>
-        <w:rPr>
-          <w:lang w:val="ru-RU"/>
-        </w:rPr>
-        <w:t xml:space="preserve"> (дата обращения: 03.06.2024)</w:t>
-      </w:r>
-    </w:p>
-    <w:p>
-      <w:pPr>
-        <w:pStyle w:val="a7"/>
-        <w:numPr>
-          <w:ilvl w:val="0"/>
-          <w:numId w:val="4"/>
-        </w:numPr>
-        <w:rPr>
-          <w:lang w:val="ru-RU"/>
-        </w:rPr>
-      </w:pPr>
-      <w:hyperlink r:id="rId31" w:history="1">
-        <w:r>
-          <w:rPr>
-            <w:rStyle w:val="a9"/>
-            <w:lang w:val="ru-RU"/>
-          </w:rPr>
-          <w:t>https://learn.microsoft.com/en-us/dotnet/standard/assembly/</w:t>
-        </w:r>
-      </w:hyperlink>
-    </w:p>
-    <w:p>
-      <w:pPr>
-        <w:pStyle w:val="a7"/>
-        <w:numPr>
-          <w:ilvl w:val="0"/>
-          <w:numId w:val="4"/>
-        </w:numPr>
-        <w:rPr>
-          <w:lang w:val="ru-RU"/>
-        </w:rPr>
-      </w:pPr>
-      <w:r>
-        <w:rPr>
-          <w:lang w:val="ru-RU"/>
-        </w:rPr>
-        <w:t>https://github.com/AqlaSolutions/runsharp</w:t>
+        <w:t xml:space="preserve"> (</w:t>
+      </w:r>
+      <w:r>
+        <w:rPr>
+          <w:lang w:val="ru-RU"/>
+        </w:rPr>
+        <w:t>дата обращения: 08.06.2024).</w:t>
       </w:r>
     </w:p>
     <w:p>
@@ -13969,7 +14575,7 @@
                 <w:lang w:val="ru-RU"/>
               </w:rPr>
             </w:pPr>
-            <w:hyperlink r:id="rId32" w:anchor="prod2" w:history="1">
+            <w:hyperlink r:id="rId33" w:anchor="prod2" w:history="1">
               <w:r>
                 <w:rPr>
                   <w:sz w:val="24"/>
@@ -13988,7 +14594,7 @@
               </w:rPr>
               <w:t xml:space="preserve"> ( </w:t>
             </w:r>
-            <w:hyperlink r:id="rId33" w:anchor="prod3" w:history="1">
+            <w:hyperlink r:id="rId34" w:anchor="prod3" w:history="1">
               <w:r>
                 <w:rPr>
                   <w:sz w:val="24"/>
@@ -14089,7 +14695,7 @@
               </w:rPr>
               <w:t xml:space="preserve">"class" </w:t>
             </w:r>
-            <w:hyperlink r:id="rId34" w:anchor="prod4" w:history="1">
+            <w:hyperlink r:id="rId35" w:anchor="prod4" w:history="1">
               <w:r>
                 <w:rPr>
                   <w:sz w:val="24"/>
@@ -14108,7 +14714,7 @@
               </w:rPr>
               <w:t xml:space="preserve"> "{" "public" "static" "void" "main" "(" "String" "[" "]" </w:t>
             </w:r>
-            <w:hyperlink r:id="rId35" w:anchor="prod4" w:history="1">
+            <w:hyperlink r:id="rId36" w:anchor="prod4" w:history="1">
               <w:r>
                 <w:rPr>
                   <w:sz w:val="24"/>
@@ -14127,7 +14733,7 @@
               </w:rPr>
               <w:t xml:space="preserve"> ")" "{" </w:t>
             </w:r>
-            <w:hyperlink r:id="rId36" w:anchor="prod5" w:history="1">
+            <w:hyperlink r:id="rId37" w:anchor="prod5" w:history="1">
               <w:r>
                 <w:rPr>
                   <w:sz w:val="24"/>
@@ -14228,7 +14834,7 @@
               </w:rPr>
               <w:t xml:space="preserve">"class" </w:t>
             </w:r>
-            <w:hyperlink r:id="rId37" w:anchor="prod4" w:history="1">
+            <w:hyperlink r:id="rId38" w:anchor="prod4" w:history="1">
               <w:r>
                 <w:rPr>
                   <w:sz w:val="24"/>
@@ -14247,7 +14853,7 @@
               </w:rPr>
               <w:t xml:space="preserve"> ( "extends" </w:t>
             </w:r>
-            <w:hyperlink r:id="rId38" w:anchor="prod4" w:history="1">
+            <w:hyperlink r:id="rId39" w:anchor="prod4" w:history="1">
               <w:r>
                 <w:rPr>
                   <w:sz w:val="24"/>
@@ -14266,7 +14872,7 @@
               </w:rPr>
               <w:t xml:space="preserve"> )? "{" ( </w:t>
             </w:r>
-            <w:hyperlink r:id="rId39" w:anchor="prod6" w:history="1">
+            <w:hyperlink r:id="rId40" w:anchor="prod6" w:history="1">
               <w:r>
                 <w:rPr>
                   <w:sz w:val="24"/>
@@ -14285,7 +14891,7 @@
               </w:rPr>
               <w:t xml:space="preserve"> )* ( </w:t>
             </w:r>
-            <w:hyperlink r:id="rId40" w:anchor="prod7" w:history="1">
+            <w:hyperlink r:id="rId41" w:anchor="prod7" w:history="1">
               <w:r>
                 <w:rPr>
                   <w:sz w:val="24"/>
@@ -14378,7 +14984,7 @@
                 <w:lang w:val="ru-RU"/>
               </w:rPr>
             </w:pPr>
-            <w:hyperlink r:id="rId41" w:anchor="prod8" w:history="1">
+            <w:hyperlink r:id="rId42" w:anchor="prod8" w:history="1">
               <w:r>
                 <w:rPr>
                   <w:sz w:val="24"/>
@@ -14397,7 +15003,7 @@
               </w:rPr>
               <w:t xml:space="preserve"> </w:t>
             </w:r>
-            <w:hyperlink r:id="rId42" w:anchor="prod4" w:history="1">
+            <w:hyperlink r:id="rId43" w:anchor="prod4" w:history="1">
               <w:r>
                 <w:rPr>
                   <w:sz w:val="24"/>
@@ -14498,7 +15104,7 @@
               </w:rPr>
               <w:t xml:space="preserve">"public" </w:t>
             </w:r>
-            <w:hyperlink r:id="rId43" w:anchor="prod8" w:history="1">
+            <w:hyperlink r:id="rId44" w:anchor="prod8" w:history="1">
               <w:r>
                 <w:rPr>
                   <w:sz w:val="24"/>
@@ -14517,7 +15123,7 @@
               </w:rPr>
               <w:t xml:space="preserve"> </w:t>
             </w:r>
-            <w:hyperlink r:id="rId44" w:anchor="prod4" w:history="1">
+            <w:hyperlink r:id="rId45" w:anchor="prod4" w:history="1">
               <w:r>
                 <w:rPr>
                   <w:sz w:val="24"/>
@@ -14536,7 +15142,7 @@
               </w:rPr>
               <w:t xml:space="preserve"> "(" ( </w:t>
             </w:r>
-            <w:hyperlink r:id="rId45" w:anchor="prod8" w:history="1">
+            <w:hyperlink r:id="rId46" w:anchor="prod8" w:history="1">
               <w:r>
                 <w:rPr>
                   <w:sz w:val="24"/>
@@ -14555,7 +15161,7 @@
               </w:rPr>
               <w:t xml:space="preserve"> </w:t>
             </w:r>
-            <w:hyperlink r:id="rId46" w:anchor="prod4" w:history="1">
+            <w:hyperlink r:id="rId47" w:anchor="prod4" w:history="1">
               <w:r>
                 <w:rPr>
                   <w:sz w:val="24"/>
@@ -14574,7 +15180,7 @@
               </w:rPr>
               <w:t xml:space="preserve"> ( "," </w:t>
             </w:r>
-            <w:hyperlink r:id="rId47" w:anchor="prod8" w:history="1">
+            <w:hyperlink r:id="rId48" w:anchor="prod8" w:history="1">
               <w:r>
                 <w:rPr>
                   <w:sz w:val="24"/>
@@ -14593,7 +15199,7 @@
               </w:rPr>
               <w:t xml:space="preserve"> </w:t>
             </w:r>
-            <w:hyperlink r:id="rId48" w:anchor="prod4" w:history="1">
+            <w:hyperlink r:id="rId49" w:anchor="prod4" w:history="1">
               <w:r>
                 <w:rPr>
                   <w:sz w:val="24"/>
@@ -14620,7 +15226,7 @@
               </w:rPr>
               <w:t xml:space="preserve">")" "{" ( </w:t>
             </w:r>
-            <w:hyperlink r:id="rId49" w:anchor="prod6" w:history="1">
+            <w:hyperlink r:id="rId50" w:anchor="prod6" w:history="1">
               <w:r>
                 <w:rPr>
                   <w:sz w:val="24"/>
@@ -14639,7 +15245,7 @@
               </w:rPr>
               <w:t xml:space="preserve"> )* ( </w:t>
             </w:r>
-            <w:hyperlink r:id="rId50" w:anchor="prod5" w:history="1">
+            <w:hyperlink r:id="rId51" w:anchor="prod5" w:history="1">
               <w:r>
                 <w:rPr>
                   <w:sz w:val="24"/>
@@ -14658,7 +15264,7 @@
               </w:rPr>
               <w:t xml:space="preserve"> )* "return" </w:t>
             </w:r>
-            <w:hyperlink r:id="rId51" w:anchor="prod9" w:history="1">
+            <w:hyperlink r:id="rId52" w:anchor="prod9" w:history="1">
               <w:r>
                 <w:rPr>
                   <w:sz w:val="24"/>
@@ -14967,7 +15573,7 @@
                 <w:lang w:val="ru-RU"/>
               </w:rPr>
             </w:pPr>
-            <w:hyperlink r:id="rId52" w:anchor="prod4" w:history="1">
+            <w:hyperlink r:id="rId53" w:anchor="prod4" w:history="1">
               <w:r>
                 <w:rPr>
                   <w:sz w:val="24"/>
@@ -15060,7 +15666,7 @@
               </w:rPr>
               <w:t xml:space="preserve">"{" ( </w:t>
             </w:r>
-            <w:hyperlink r:id="rId53" w:anchor="prod5" w:history="1">
+            <w:hyperlink r:id="rId54" w:anchor="prod5" w:history="1">
               <w:r>
                 <w:rPr>
                   <w:sz w:val="24"/>
@@ -15151,7 +15757,7 @@
               </w:rPr>
               <w:t xml:space="preserve">"if" "(" </w:t>
             </w:r>
-            <w:hyperlink r:id="rId54" w:anchor="prod9" w:history="1">
+            <w:hyperlink r:id="rId55" w:anchor="prod9" w:history="1">
               <w:r>
                 <w:rPr>
                   <w:sz w:val="24"/>
@@ -15170,7 +15776,7 @@
               </w:rPr>
               <w:t xml:space="preserve"> ")" </w:t>
             </w:r>
-            <w:hyperlink r:id="rId55" w:anchor="prod5" w:history="1">
+            <w:hyperlink r:id="rId56" w:anchor="prod5" w:history="1">
               <w:r>
                 <w:rPr>
                   <w:sz w:val="24"/>
@@ -15189,7 +15795,7 @@
               </w:rPr>
               <w:t xml:space="preserve"> "else" </w:t>
             </w:r>
-            <w:hyperlink r:id="rId56" w:anchor="prod5" w:history="1">
+            <w:hyperlink r:id="rId57" w:anchor="prod5" w:history="1">
               <w:r>
                 <w:rPr>
                   <w:sz w:val="24"/>
@@ -15272,7 +15878,7 @@
               </w:rPr>
               <w:t xml:space="preserve">"while" "(" </w:t>
             </w:r>
-            <w:hyperlink r:id="rId57" w:anchor="prod9" w:history="1">
+            <w:hyperlink r:id="rId58" w:anchor="prod9" w:history="1">
               <w:r>
                 <w:rPr>
                   <w:sz w:val="24"/>
@@ -15291,7 +15897,7 @@
               </w:rPr>
               <w:t xml:space="preserve"> ")" </w:t>
             </w:r>
-            <w:hyperlink r:id="rId58" w:anchor="prod5" w:history="1">
+            <w:hyperlink r:id="rId59" w:anchor="prod5" w:history="1">
               <w:r>
                 <w:rPr>
                   <w:sz w:val="24"/>
@@ -15374,7 +15980,7 @@
               </w:rPr>
               <w:t xml:space="preserve">"System.out.println" "(" </w:t>
             </w:r>
-            <w:hyperlink r:id="rId59" w:anchor="prod9" w:history="1">
+            <w:hyperlink r:id="rId60" w:anchor="prod9" w:history="1">
               <w:r>
                 <w:rPr>
                   <w:sz w:val="24"/>
@@ -15457,7 +16063,7 @@
                 <w:lang w:val="ru-RU"/>
               </w:rPr>
             </w:pPr>
-            <w:hyperlink r:id="rId60" w:anchor="prod4" w:history="1">
+            <w:hyperlink r:id="rId61" w:anchor="prod4" w:history="1">
               <w:r>
                 <w:rPr>
                   <w:sz w:val="24"/>
@@ -15476,7 +16082,7 @@
               </w:rPr>
               <w:t xml:space="preserve"> "=" </w:t>
             </w:r>
-            <w:hyperlink r:id="rId61" w:anchor="prod9" w:history="1">
+            <w:hyperlink r:id="rId62" w:anchor="prod9" w:history="1">
               <w:r>
                 <w:rPr>
                   <w:sz w:val="24"/>
@@ -15559,7 +16165,7 @@
                 <w:lang w:val="ru-RU"/>
               </w:rPr>
             </w:pPr>
-            <w:hyperlink r:id="rId62" w:anchor="prod4" w:history="1">
+            <w:hyperlink r:id="rId63" w:anchor="prod4" w:history="1">
               <w:r>
                 <w:rPr>
                   <w:sz w:val="24"/>
@@ -15578,7 +16184,7 @@
               </w:rPr>
               <w:t xml:space="preserve"> "[" </w:t>
             </w:r>
-            <w:hyperlink r:id="rId63" w:anchor="prod9" w:history="1">
+            <w:hyperlink r:id="rId64" w:anchor="prod9" w:history="1">
               <w:r>
                 <w:rPr>
                   <w:sz w:val="24"/>
@@ -15597,7 +16203,7 @@
               </w:rPr>
               <w:t xml:space="preserve"> "]" "=" </w:t>
             </w:r>
-            <w:hyperlink r:id="rId64" w:anchor="prod9" w:history="1">
+            <w:hyperlink r:id="rId65" w:anchor="prod9" w:history="1">
               <w:r>
                 <w:rPr>
                   <w:sz w:val="24"/>
@@ -15690,7 +16296,7 @@
                 <w:lang w:val="ru-RU"/>
               </w:rPr>
             </w:pPr>
-            <w:hyperlink r:id="rId65" w:anchor="prod9" w:history="1">
+            <w:hyperlink r:id="rId66" w:anchor="prod9" w:history="1">
               <w:r>
                 <w:rPr>
                   <w:sz w:val="24"/>
@@ -15709,7 +16315,7 @@
               </w:rPr>
               <w:t xml:space="preserve"> ( "&amp;&amp;" | "&lt;" | "+" | "-" | "*" ) </w:t>
             </w:r>
-            <w:hyperlink r:id="rId66" w:anchor="prod9" w:history="1">
+            <w:hyperlink r:id="rId67" w:anchor="prod9" w:history="1">
               <w:r>
                 <w:rPr>
                   <w:sz w:val="24"/>
@@ -15784,7 +16390,7 @@
                 <w:lang w:val="ru-RU"/>
               </w:rPr>
             </w:pPr>
-            <w:hyperlink r:id="rId67" w:anchor="prod9" w:history="1">
+            <w:hyperlink r:id="rId68" w:anchor="prod9" w:history="1">
               <w:r>
                 <w:rPr>
                   <w:sz w:val="24"/>
@@ -15803,7 +16409,7 @@
               </w:rPr>
               <w:t xml:space="preserve"> "[" </w:t>
             </w:r>
-            <w:hyperlink r:id="rId68" w:anchor="prod9" w:history="1">
+            <w:hyperlink r:id="rId69" w:anchor="prod9" w:history="1">
               <w:r>
                 <w:rPr>
                   <w:sz w:val="24"/>
@@ -15886,7 +16492,7 @@
                 <w:lang w:val="ru-RU"/>
               </w:rPr>
             </w:pPr>
-            <w:hyperlink r:id="rId69" w:anchor="prod9" w:history="1">
+            <w:hyperlink r:id="rId70" w:anchor="prod9" w:history="1">
               <w:r>
                 <w:rPr>
                   <w:sz w:val="24"/>
@@ -15969,7 +16575,7 @@
                 <w:lang w:val="ru-RU"/>
               </w:rPr>
             </w:pPr>
-            <w:hyperlink r:id="rId70" w:anchor="prod9" w:history="1">
+            <w:hyperlink r:id="rId71" w:anchor="prod9" w:history="1">
               <w:r>
                 <w:rPr>
                   <w:sz w:val="24"/>
@@ -15988,7 +16594,7 @@
               </w:rPr>
               <w:t xml:space="preserve"> "." </w:t>
             </w:r>
-            <w:hyperlink r:id="rId71" w:anchor="prod4" w:history="1">
+            <w:hyperlink r:id="rId72" w:anchor="prod4" w:history="1">
               <w:r>
                 <w:rPr>
                   <w:sz w:val="24"/>
@@ -16007,7 +16613,7 @@
               </w:rPr>
               <w:t xml:space="preserve"> "(" ( </w:t>
             </w:r>
-            <w:hyperlink r:id="rId72" w:anchor="prod9" w:history="1">
+            <w:hyperlink r:id="rId73" w:anchor="prod9" w:history="1">
               <w:r>
                 <w:rPr>
                   <w:sz w:val="24"/>
@@ -16026,7 +16632,7 @@
               </w:rPr>
               <w:t xml:space="preserve"> ( "," </w:t>
             </w:r>
-            <w:hyperlink r:id="rId73" w:anchor="prod9" w:history="1">
+            <w:hyperlink r:id="rId74" w:anchor="prod9" w:history="1">
               <w:r>
                 <w:rPr>
                   <w:sz w:val="24"/>
@@ -16325,7 +16931,7 @@
                 <w:lang w:val="ru-RU"/>
               </w:rPr>
             </w:pPr>
-            <w:hyperlink r:id="rId74" w:anchor="prod4" w:history="1">
+            <w:hyperlink r:id="rId75" w:anchor="prod4" w:history="1">
               <w:r>
                 <w:rPr>
                   <w:sz w:val="24"/>
@@ -16868,10 +17474,22 @@
       <w:pPr>
         <w:pStyle w:val="1"/>
         <w:jc w:val="center"/>
+        <w:rPr>
+          <w:lang w:val="en-US"/>
+        </w:rPr>
       </w:pPr>
       <w:r>
         <w:lastRenderedPageBreak/>
-        <w:t>ПРИЛОЖЕНИЕ Б</w:t>
+        <w:t>ПРИЛОЖЕНИЕ</w:t>
+      </w:r>
+      <w:r>
+        <w:rPr>
+          <w:lang w:val="en-US"/>
+        </w:rPr>
+        <w:t xml:space="preserve"> </w:t>
+      </w:r>
+      <w:r>
+        <w:t>Б</w:t>
       </w:r>
     </w:p>
     <w:p>
@@ -38569,8 +39187,8 @@
       </w:pPr>
     </w:p>
     <w:sectPr>
-      <w:footerReference w:type="default" r:id="rId75"/>
-      <w:footerReference w:type="first" r:id="rId76"/>
+      <w:footerReference w:type="default" r:id="rId76"/>
+      <w:footerReference w:type="first" r:id="rId77"/>
       <w:pgSz w:w="11906" w:h="16838"/>
       <w:pgMar w:top="1134" w:right="851" w:bottom="1134" w:left="1701" w:header="709" w:footer="709" w:gutter="0"/>
       <w:cols w:space="708"/>
